--- a/新高一暑假网课作业文档/7.19/0719（学生版）匀变速直线运动的位移与时间的关系.docx
+++ b/新高一暑假网课作业文档/7.19/0719（学生版）匀变速直线运动的位移与时间的关系.docx
@@ -435,7 +435,20 @@
         <w:rPr>
           <w:rFonts w:ascii="Times New Roman" w:hAnsi="Times New Roman" w:cs="Times New Roman"/>
         </w:rPr>
-        <w:t>，经过30 s到达坡底，求坡路的长度和列车到达坡底时的速度大小。</w:t>
+        <w:t>，经过30 s到达坡底，</w:t>
+      </w:r>
+      <w:r>
+        <w:rPr>
+          <w:rFonts w:ascii="Times New Roman" w:hAnsi="Times New Roman" w:cs="Times New Roman"/>
+          <w:highlight w:val="yellow"/>
+        </w:rPr>
+        <w:t>求坡路的长度</w:t>
+      </w:r>
+      <w:r>
+        <w:rPr>
+          <w:rFonts w:ascii="Times New Roman" w:hAnsi="Times New Roman" w:cs="Times New Roman"/>
+        </w:rPr>
+        <w:t>和列车到达坡底时的速度大小。</w:t>
       </w:r>
     </w:p>
     <w:p>
@@ -493,23 +506,88 @@
         <w:snapToGrid w:val="0"/>
         <w:spacing w:line="360" w:lineRule="auto"/>
         <w:rPr>
+          <w:rFonts w:hint="eastAsia" w:ascii="Times New Roman" w:hAnsi="Times New Roman" w:eastAsia="黑体" w:cs="Times New Roman"/>
+          <w:color w:val="0070C0"/>
+          <w:lang w:val="en-US" w:eastAsia="zh-CN"/>
+        </w:rPr>
+      </w:pPr>
+      <w:r>
+        <w:rPr>
+          <w:rFonts w:hint="eastAsia" w:ascii="Times New Roman" w:hAnsi="Times New Roman" w:eastAsia="黑体" w:cs="Times New Roman"/>
+          <w:color w:val="0070C0"/>
+          <w:lang w:val="en-US" w:eastAsia="zh-CN"/>
+        </w:rPr>
+        <w:t>v</w:t>
+      </w:r>
+      <w:r>
+        <w:rPr>
           <w:rFonts w:hint="default" w:ascii="Times New Roman" w:hAnsi="Times New Roman" w:eastAsia="黑体" w:cs="Times New Roman"/>
           <w:color w:val="0070C0"/>
           <w:lang w:val="en-US" w:eastAsia="zh-CN"/>
         </w:rPr>
+        <w:t>’</w:t>
+      </w:r>
+      <w:r>
+        <w:rPr>
+          <w:rFonts w:hint="eastAsia" w:ascii="Times New Roman" w:hAnsi="Times New Roman" w:eastAsia="黑体" w:cs="Times New Roman"/>
+          <w:color w:val="0070C0"/>
+          <w:lang w:val="en-US" w:eastAsia="zh-CN"/>
+        </w:rPr>
+        <w:t>=v+at=10m/s+</w:t>
+      </w:r>
+      <w:r>
+        <w:rPr>
+          <w:rFonts w:ascii="Times New Roman" w:hAnsi="Times New Roman" w:cs="Times New Roman"/>
+          <w:color w:val="0070C0"/>
+        </w:rPr>
+        <w:t>0.2 m/s</w:t>
+      </w:r>
+      <w:r>
+        <w:rPr>
+          <w:rFonts w:ascii="Times New Roman" w:hAnsi="Times New Roman" w:cs="Times New Roman"/>
+          <w:color w:val="0070C0"/>
+          <w:vertAlign w:val="superscript"/>
+        </w:rPr>
+        <w:t>2</w:t>
+      </w:r>
+      <w:r>
+        <w:rPr>
+          <w:rFonts w:hint="eastAsia" w:ascii="Times New Roman" w:hAnsi="Times New Roman" w:eastAsia="黑体" w:cs="Times New Roman"/>
+          <w:color w:val="0070C0"/>
+          <w:lang w:val="en-US" w:eastAsia="zh-CN"/>
+        </w:rPr>
+        <w:t xml:space="preserve"> *30s=16m/s</w:t>
+      </w:r>
+    </w:p>
+    <w:p>
+      <w:pPr>
+        <w:pStyle w:val="10"/>
+        <w:tabs>
+          <w:tab w:val="left" w:pos="3544"/>
+        </w:tabs>
+        <w:snapToGrid w:val="0"/>
+        <w:spacing w:line="360" w:lineRule="auto"/>
+        <w:rPr>
+          <w:rFonts w:hint="default" w:ascii="Times New Roman" w:hAnsi="Times New Roman" w:eastAsia="黑体" w:cs="Times New Roman"/>
+          <w:color w:val="FF0000"/>
+          <w:highlight w:val="yellow"/>
+          <w:lang w:val="en-US" w:eastAsia="zh-CN"/>
+        </w:rPr>
       </w:pPr>
       <w:r>
         <w:rPr>
           <w:rFonts w:hint="eastAsia" w:ascii="Times New Roman" w:hAnsi="Times New Roman" w:eastAsia="黑体" w:cs="Times New Roman"/>
-          <w:color w:val="0070C0"/>
-          <w:lang w:val="en-US" w:eastAsia="zh-CN"/>
-        </w:rPr>
-        <w:t>v</w:t>
+          <w:color w:val="FF0000"/>
+          <w:highlight w:val="yellow"/>
+          <w:lang w:val="en-US" w:eastAsia="zh-CN"/>
+        </w:rPr>
+        <w:t>s=vt=(v+v</w:t>
       </w:r>
       <w:r>
         <w:rPr>
           <w:rFonts w:hint="default" w:ascii="Times New Roman" w:hAnsi="Times New Roman" w:eastAsia="黑体" w:cs="Times New Roman"/>
-          <w:color w:val="0070C0"/>
+          <w:color w:val="FF0000"/>
+          <w:highlight w:val="yellow"/>
           <w:lang w:val="en-US" w:eastAsia="zh-CN"/>
         </w:rPr>
         <w:t>’</w:t>
@@ -517,33 +595,11 @@
       <w:r>
         <w:rPr>
           <w:rFonts w:hint="eastAsia" w:ascii="Times New Roman" w:hAnsi="Times New Roman" w:eastAsia="黑体" w:cs="Times New Roman"/>
-          <w:color w:val="0070C0"/>
-          <w:lang w:val="en-US" w:eastAsia="zh-CN"/>
-        </w:rPr>
-        <w:t>=v+at=10m/s+</w:t>
-      </w:r>
-      <w:r>
-        <w:rPr>
-          <w:rFonts w:ascii="Times New Roman" w:hAnsi="Times New Roman" w:cs="Times New Roman"/>
-          <w:color w:val="0070C0"/>
-        </w:rPr>
-        <w:t>0.2 m/s</w:t>
-      </w:r>
-      <w:r>
-        <w:rPr>
-          <w:rFonts w:ascii="Times New Roman" w:hAnsi="Times New Roman" w:cs="Times New Roman"/>
-          <w:color w:val="0070C0"/>
-          <w:vertAlign w:val="superscript"/>
-        </w:rPr>
-        <w:t>2</w:t>
-      </w:r>
-      <w:r>
-        <w:rPr>
-          <w:rFonts w:hint="eastAsia" w:ascii="Times New Roman" w:hAnsi="Times New Roman" w:eastAsia="黑体" w:cs="Times New Roman"/>
-          <w:color w:val="0070C0"/>
-          <w:lang w:val="en-US" w:eastAsia="zh-CN"/>
-        </w:rPr>
-        <w:t xml:space="preserve"> *30s=16m/s</w:t>
+          <w:color w:val="FF0000"/>
+          <w:highlight w:val="yellow"/>
+          <w:lang w:val="en-US" w:eastAsia="zh-CN"/>
+        </w:rPr>
+        <w:t>)*t/2=26m/s*30s/2=390m</w:t>
       </w:r>
     </w:p>
     <w:p>
@@ -988,7 +1044,20 @@
         <w:rPr>
           <w:rFonts w:ascii="Times New Roman" w:hAnsi="Times New Roman" w:cs="Times New Roman"/>
         </w:rPr>
-        <w:t>(1)物体在前3 s内的位移大小；</w:t>
+        <w:t>(1)物体在前3 s内的</w:t>
+      </w:r>
+      <w:r>
+        <w:rPr>
+          <w:rFonts w:ascii="Times New Roman" w:hAnsi="Times New Roman" w:cs="Times New Roman"/>
+          <w:highlight w:val="yellow"/>
+        </w:rPr>
+        <w:t>位移大小</w:t>
+      </w:r>
+      <w:r>
+        <w:rPr>
+          <w:rFonts w:ascii="Times New Roman" w:hAnsi="Times New Roman" w:cs="Times New Roman"/>
+        </w:rPr>
+        <w:t>；</w:t>
       </w:r>
     </w:p>
     <w:p>
@@ -1146,6 +1215,34 @@
           <w:lang w:val="en-US" w:eastAsia="zh-CN"/>
         </w:rPr>
         <w:t xml:space="preserve"> *3s=3.5m/s</w:t>
+      </w:r>
+    </w:p>
+    <w:p>
+      <w:pPr>
+        <w:pStyle w:val="10"/>
+        <w:numPr>
+          <w:ilvl w:val="0"/>
+          <w:numId w:val="0"/>
+        </w:numPr>
+        <w:tabs>
+          <w:tab w:val="left" w:pos="3544"/>
+        </w:tabs>
+        <w:snapToGrid w:val="0"/>
+        <w:spacing w:line="360" w:lineRule="auto"/>
+        <w:rPr>
+          <w:rFonts w:ascii="Times New Roman" w:hAnsi="Times New Roman" w:cs="Times New Roman"/>
+          <w:color w:val="FF0000"/>
+          <w:highlight w:val="yellow"/>
+        </w:rPr>
+      </w:pPr>
+      <w:r>
+        <w:rPr>
+          <w:rFonts w:hint="eastAsia" w:ascii="Times New Roman" w:hAnsi="Times New Roman" w:eastAsia="黑体" w:cs="Times New Roman"/>
+          <w:color w:val="FF0000"/>
+          <w:highlight w:val="yellow"/>
+          <w:lang w:val="en-US" w:eastAsia="zh-CN"/>
+        </w:rPr>
+        <w:t>s=vt=(v1+v2)*t/2=8.5m/s*3s/2=12.75m/s</w:t>
       </w:r>
     </w:p>
     <w:p>
@@ -1179,6 +1276,7 @@
       <w:pPr>
         <w:pStyle w:val="10"/>
         <w:numPr>
+          <w:ilvl w:val="0"/>
           <w:numId w:val="0"/>
         </w:numPr>
         <w:tabs>
@@ -1630,7 +1728,20 @@
         <w:rPr>
           <w:rFonts w:ascii="Times New Roman" w:hAnsi="Times New Roman" w:cs="Times New Roman"/>
         </w:rPr>
-        <w:t>(1)若某舰上不装弹射系统，要求该型号飞机仍能在此舰上正常起飞，该舰身长至少为多长？</w:t>
+        <w:t>(1)若某舰上不装弹射系统，要求该型号飞机仍能在此舰上正常起飞，</w:t>
+      </w:r>
+      <w:r>
+        <w:rPr>
+          <w:rFonts w:ascii="Times New Roman" w:hAnsi="Times New Roman" w:cs="Times New Roman"/>
+          <w:highlight w:val="yellow"/>
+        </w:rPr>
+        <w:t>该舰身长至少为多长</w:t>
+      </w:r>
+      <w:r>
+        <w:rPr>
+          <w:rFonts w:ascii="Times New Roman" w:hAnsi="Times New Roman" w:cs="Times New Roman"/>
+        </w:rPr>
+        <w:t>？</w:t>
       </w:r>
     </w:p>
     <w:p>
@@ -1672,15 +1783,7 @@
           <w:color w:val="0070C0"/>
           <w:lang w:val="en-US" w:eastAsia="zh-CN"/>
         </w:rPr>
-        <w:t>（</w:t>
-      </w:r>
-      <w:r>
-        <w:rPr>
-          <w:rFonts w:hint="eastAsia" w:ascii="Times New Roman" w:hAnsi="Times New Roman" w:eastAsia="黑体" w:cs="Times New Roman"/>
-          <w:color w:val="0070C0"/>
-          <w:lang w:val="en-US" w:eastAsia="zh-CN"/>
-        </w:rPr>
-        <w:t>1） v=50m/s  a=</w:t>
+        <w:t>（1） v=50m/s  a=</w:t>
       </w:r>
       <w:r>
         <w:rPr>
@@ -1765,6 +1868,34 @@
           <w:lang w:val="en-US" w:eastAsia="zh-CN"/>
         </w:rPr>
         <w:t>=10s</w:t>
+      </w:r>
+    </w:p>
+    <w:p>
+      <w:pPr>
+        <w:pStyle w:val="10"/>
+        <w:numPr>
+          <w:ilvl w:val="0"/>
+          <w:numId w:val="0"/>
+        </w:numPr>
+        <w:tabs>
+          <w:tab w:val="left" w:pos="3544"/>
+        </w:tabs>
+        <w:snapToGrid w:val="0"/>
+        <w:spacing w:line="360" w:lineRule="auto"/>
+        <w:rPr>
+          <w:rFonts w:hint="eastAsia" w:ascii="Times New Roman" w:hAnsi="Times New Roman" w:eastAsia="黑体" w:cs="Times New Roman"/>
+          <w:color w:val="0070C0"/>
+          <w:lang w:val="en-US" w:eastAsia="zh-CN"/>
+        </w:rPr>
+      </w:pPr>
+      <w:r>
+        <w:rPr>
+          <w:rFonts w:hint="eastAsia" w:ascii="Times New Roman" w:hAnsi="Times New Roman" w:eastAsia="黑体" w:cs="Times New Roman"/>
+          <w:color w:val="FF0000"/>
+          <w:highlight w:val="yellow"/>
+          <w:lang w:val="en-US" w:eastAsia="zh-CN"/>
+        </w:rPr>
+        <w:t>s=vt/2==50m/s*10s/2=250m</w:t>
       </w:r>
     </w:p>
     <w:p>
@@ -1844,6 +1975,7 @@
       <w:pPr>
         <w:pStyle w:val="10"/>
         <w:numPr>
+          <w:ilvl w:val="0"/>
           <w:numId w:val="0"/>
         </w:numPr>
         <w:tabs>
@@ -2291,6 +2423,8 @@
         </w:rPr>
         <w:t>　以18 m/s的速度行驶的汽车，制动后做匀减速直线运动，在3 s内前进36 m(制动3 s时汽车未停止)。求汽车的加速度及制动后5 s内发生的位移大小。</w:t>
       </w:r>
+      <w:bookmarkStart w:id="0" w:name="_GoBack"/>
+      <w:bookmarkEnd w:id="0"/>
     </w:p>
     <w:p>
       <w:pPr>
@@ -2300,6 +2434,249 @@
         </w:tabs>
         <w:snapToGrid w:val="0"/>
         <w:spacing w:line="360" w:lineRule="auto"/>
+        <w:rPr>
+          <w:rFonts w:ascii="Times New Roman" w:hAnsi="Times New Roman" w:eastAsia="楷体_GB2312" w:cs="Times New Roman"/>
+          <w:color w:val="FF0000"/>
+          <w:highlight w:val="yellow"/>
+        </w:rPr>
+      </w:pPr>
+      <w:r>
+        <w:rPr>
+          <w:rFonts w:hint="eastAsia" w:ascii="Times New Roman" w:hAnsi="Times New Roman" w:cs="Times New Roman"/>
+          <w:color w:val="0070C0"/>
+          <w:lang w:val="en-US" w:eastAsia="zh-CN"/>
+        </w:rPr>
+        <w:t>(v-t*a+v)*t/2=s s=36m v=18m/s t=3s   ∴ a =</w:t>
+      </w:r>
+      <w:r>
+        <w:rPr>
+          <w:rFonts w:hint="eastAsia" w:ascii="Times New Roman" w:hAnsi="Times New Roman" w:cs="Times New Roman"/>
+          <w:color w:val="FF0000"/>
+          <w:highlight w:val="yellow"/>
+          <w:lang w:val="en-US" w:eastAsia="zh-CN"/>
+        </w:rPr>
+        <w:t>-</w:t>
+      </w:r>
+      <w:r>
+        <w:rPr>
+          <w:rFonts w:hint="eastAsia" w:ascii="Times New Roman" w:hAnsi="Times New Roman" w:cs="Times New Roman"/>
+          <w:color w:val="0070C0"/>
+          <w:lang w:val="en-US" w:eastAsia="zh-CN"/>
+        </w:rPr>
+        <w:t>4m/s</w:t>
+      </w:r>
+      <w:r>
+        <w:rPr>
+          <w:rFonts w:hint="eastAsia" w:ascii="Times New Roman" w:hAnsi="Times New Roman" w:cs="Times New Roman"/>
+          <w:color w:val="0070C0"/>
+          <w:vertAlign w:val="superscript"/>
+          <w:lang w:val="en-US" w:eastAsia="zh-CN"/>
+        </w:rPr>
+        <w:t>2</w:t>
+      </w:r>
+      <w:r>
+        <w:rPr>
+          <w:rFonts w:hint="eastAsia" w:ascii="Times New Roman" w:hAnsi="Times New Roman" w:cs="Times New Roman"/>
+          <w:color w:val="0070C0"/>
+          <w:vertAlign w:val="baseline"/>
+          <w:lang w:val="en-US" w:eastAsia="zh-CN"/>
+        </w:rPr>
+        <w:t xml:space="preserve"> </w:t>
+      </w:r>
+      <w:r>
+        <w:rPr>
+          <w:rFonts w:hint="eastAsia" w:ascii="Times New Roman" w:hAnsi="Times New Roman" w:cs="Times New Roman"/>
+          <w:color w:val="FF0000"/>
+          <w:highlight w:val="yellow"/>
+          <w:vertAlign w:val="baseline"/>
+          <w:lang w:val="en-US" w:eastAsia="zh-CN"/>
+        </w:rPr>
+        <w:t>∵</w:t>
+      </w:r>
+      <w:r>
+        <w:rPr>
+          <w:rFonts w:ascii="Times New Roman" w:hAnsi="Times New Roman" w:eastAsia="楷体_GB2312" w:cs="Times New Roman"/>
+          <w:i/>
+          <w:color w:val="FF0000"/>
+          <w:highlight w:val="yellow"/>
+        </w:rPr>
+        <w:t>t</w:t>
+      </w:r>
+      <w:r>
+        <w:rPr>
+          <w:rFonts w:hAnsi="宋体" w:eastAsia="楷体_GB2312" w:cs="Times New Roman"/>
+          <w:color w:val="FF0000"/>
+          <w:highlight w:val="yellow"/>
+        </w:rPr>
+        <w:t>′</w:t>
+      </w:r>
+      <w:r>
+        <w:rPr>
+          <w:rFonts w:ascii="Times New Roman" w:hAnsi="Times New Roman" w:eastAsia="楷体_GB2312" w:cs="Times New Roman"/>
+          <w:color w:val="FF0000"/>
+          <w:highlight w:val="yellow"/>
+        </w:rPr>
+        <w:t>＝</w:t>
+      </w:r>
+      <w:r>
+        <w:rPr>
+          <w:rFonts w:ascii="宋体-方正超大字符集" w:hAnsi="宋体-方正超大字符集" w:eastAsia="宋体-方正超大字符集" w:cs="宋体-方正超大字符集"/>
+          <w:color w:val="FF0000"/>
+          <w:highlight w:val="yellow"/>
+        </w:rPr>
+        <w:fldChar w:fldCharType="begin"/>
+      </w:r>
+      <w:r>
+        <w:rPr>
+          <w:rFonts w:hint="eastAsia" w:ascii="宋体-方正超大字符集" w:hAnsi="宋体-方正超大字符集" w:eastAsia="宋体-方正超大字符集" w:cs="宋体-方正超大字符集"/>
+          <w:color w:val="FF0000"/>
+          <w:highlight w:val="yellow"/>
+        </w:rPr>
+        <w:instrText xml:space="preserve">eq \</w:instrText>
+      </w:r>
+      <w:r>
+        <w:rPr>
+          <w:rFonts w:ascii="Times New Roman" w:hAnsi="Times New Roman" w:eastAsia="楷体_GB2312" w:cs="Times New Roman"/>
+          <w:color w:val="FF0000"/>
+          <w:highlight w:val="yellow"/>
+        </w:rPr>
+        <w:instrText xml:space="preserve">f(</w:instrText>
+      </w:r>
+      <w:r>
+        <w:rPr>
+          <w:rFonts w:ascii="Book Antiqua" w:hAnsi="Book Antiqua" w:eastAsia="楷体_GB2312" w:cs="Times New Roman"/>
+          <w:i/>
+          <w:color w:val="FF0000"/>
+          <w:highlight w:val="yellow"/>
+        </w:rPr>
+        <w:instrText xml:space="preserve">v</w:instrText>
+      </w:r>
+      <w:r>
+        <w:rPr>
+          <w:rFonts w:ascii="Times New Roman" w:hAnsi="Times New Roman" w:eastAsia="楷体_GB2312" w:cs="Times New Roman"/>
+          <w:color w:val="FF0000"/>
+          <w:highlight w:val="yellow"/>
+        </w:rPr>
+        <w:instrText xml:space="preserve">－</w:instrText>
+      </w:r>
+      <w:r>
+        <w:rPr>
+          <w:rFonts w:ascii="Book Antiqua" w:hAnsi="Book Antiqua" w:eastAsia="楷体_GB2312" w:cs="Times New Roman"/>
+          <w:i/>
+          <w:color w:val="FF0000"/>
+          <w:highlight w:val="yellow"/>
+        </w:rPr>
+        <w:instrText xml:space="preserve">v</w:instrText>
+      </w:r>
+      <w:r>
+        <w:rPr>
+          <w:rFonts w:ascii="Times New Roman" w:hAnsi="Times New Roman" w:eastAsia="楷体_GB2312" w:cs="Times New Roman"/>
+          <w:color w:val="FF0000"/>
+          <w:highlight w:val="yellow"/>
+          <w:vertAlign w:val="subscript"/>
+        </w:rPr>
+        <w:instrText xml:space="preserve">0</w:instrText>
+      </w:r>
+      <w:r>
+        <w:rPr>
+          <w:rFonts w:ascii="Times New Roman" w:hAnsi="Times New Roman" w:eastAsia="楷体_GB2312" w:cs="Times New Roman"/>
+          <w:i/>
+          <w:color w:val="FF0000"/>
+          <w:highlight w:val="yellow"/>
+        </w:rPr>
+        <w:instrText xml:space="preserve">,a</w:instrText>
+      </w:r>
+      <w:r>
+        <w:rPr>
+          <w:rFonts w:ascii="Times New Roman" w:hAnsi="Times New Roman" w:eastAsia="楷体_GB2312" w:cs="Times New Roman"/>
+          <w:color w:val="FF0000"/>
+          <w:highlight w:val="yellow"/>
+        </w:rPr>
+        <w:instrText xml:space="preserve">)</w:instrText>
+      </w:r>
+      <w:r>
+        <w:rPr>
+          <w:rFonts w:ascii="宋体-方正超大字符集" w:hAnsi="宋体-方正超大字符集" w:eastAsia="宋体-方正超大字符集" w:cs="宋体-方正超大字符集"/>
+          <w:color w:val="FF0000"/>
+          <w:highlight w:val="yellow"/>
+        </w:rPr>
+        <w:fldChar w:fldCharType="end"/>
+      </w:r>
+      <w:r>
+        <w:rPr>
+          <w:rFonts w:ascii="Times New Roman" w:hAnsi="Times New Roman" w:eastAsia="楷体_GB2312" w:cs="Times New Roman"/>
+          <w:color w:val="FF0000"/>
+          <w:highlight w:val="yellow"/>
+        </w:rPr>
+        <w:t>＝</w:t>
+      </w:r>
+      <w:r>
+        <w:rPr>
+          <w:rFonts w:ascii="宋体-方正超大字符集" w:hAnsi="宋体-方正超大字符集" w:eastAsia="宋体-方正超大字符集" w:cs="宋体-方正超大字符集"/>
+          <w:color w:val="FF0000"/>
+          <w:highlight w:val="yellow"/>
+        </w:rPr>
+        <w:fldChar w:fldCharType="begin"/>
+      </w:r>
+      <w:r>
+        <w:rPr>
+          <w:rFonts w:hint="eastAsia" w:ascii="宋体-方正超大字符集" w:hAnsi="宋体-方正超大字符集" w:eastAsia="宋体-方正超大字符集" w:cs="宋体-方正超大字符集"/>
+          <w:color w:val="FF0000"/>
+          <w:highlight w:val="yellow"/>
+        </w:rPr>
+        <w:instrText xml:space="preserve">eq \</w:instrText>
+      </w:r>
+      <w:r>
+        <w:rPr>
+          <w:rFonts w:ascii="Times New Roman" w:hAnsi="Times New Roman" w:eastAsia="楷体_GB2312" w:cs="Times New Roman"/>
+          <w:color w:val="FF0000"/>
+          <w:highlight w:val="yellow"/>
+        </w:rPr>
+        <w:instrText xml:space="preserve">f(0－18</w:instrText>
+      </w:r>
+      <w:r>
+        <w:rPr>
+          <w:rFonts w:ascii="Times New Roman" w:hAnsi="Times New Roman" w:eastAsia="楷体_GB2312" w:cs="Times New Roman"/>
+          <w:i/>
+          <w:color w:val="FF0000"/>
+          <w:highlight w:val="yellow"/>
+        </w:rPr>
+        <w:instrText xml:space="preserve">,</w:instrText>
+      </w:r>
+      <w:r>
+        <w:rPr>
+          <w:rFonts w:ascii="Times New Roman" w:hAnsi="Times New Roman" w:eastAsia="楷体_GB2312" w:cs="Times New Roman"/>
+          <w:color w:val="FF0000"/>
+          <w:highlight w:val="yellow"/>
+        </w:rPr>
+        <w:instrText xml:space="preserve">－4)</w:instrText>
+      </w:r>
+      <w:r>
+        <w:rPr>
+          <w:rFonts w:ascii="宋体-方正超大字符集" w:hAnsi="宋体-方正超大字符集" w:eastAsia="宋体-方正超大字符集" w:cs="宋体-方正超大字符集"/>
+          <w:color w:val="FF0000"/>
+          <w:highlight w:val="yellow"/>
+        </w:rPr>
+        <w:fldChar w:fldCharType="end"/>
+      </w:r>
+      <w:r>
+        <w:rPr>
+          <w:rFonts w:ascii="Times New Roman" w:hAnsi="Times New Roman" w:eastAsia="楷体_GB2312" w:cs="Times New Roman"/>
+          <w:color w:val="FF0000"/>
+          <w:highlight w:val="yellow"/>
+        </w:rPr>
+        <w:t xml:space="preserve"> s＝4.5 s</w:t>
+      </w:r>
+    </w:p>
+    <w:p>
+      <w:pPr>
+        <w:pStyle w:val="10"/>
+        <w:tabs>
+          <w:tab w:val="left" w:pos="3544"/>
+        </w:tabs>
+        <w:snapToGrid w:val="0"/>
+        <w:spacing w:line="360" w:lineRule="auto"/>
+        <w:ind w:left="210" w:hanging="210" w:hangingChars="100"/>
         <w:jc w:val="both"/>
         <w:rPr>
           <w:rFonts w:hint="default" w:ascii="Times New Roman" w:hAnsi="Times New Roman" w:cs="Times New Roman"/>
@@ -2310,17 +2687,28 @@
       </w:pPr>
       <w:r>
         <w:rPr>
+          <w:rFonts w:ascii="Times New Roman" w:hAnsi="Times New Roman" w:eastAsia="楷体_GB2312" w:cs="Times New Roman"/>
+          <w:color w:val="FF0000"/>
+          <w:highlight w:val="yellow"/>
+        </w:rPr>
+        <w:t>故汽车在制动后5 s内的位移与4.5 s内的位移相等，此过程中可以看作反向的初速度为零</w:t>
+      </w:r>
+      <w:r>
+        <w:rPr>
           <w:rFonts w:hint="eastAsia" w:ascii="Times New Roman" w:hAnsi="Times New Roman" w:cs="Times New Roman"/>
-          <w:color w:val="0070C0"/>
-          <w:lang w:val="en-US" w:eastAsia="zh-CN"/>
-        </w:rPr>
-        <w:t>(v-t*a+v)*t/2=s s=36m v=18m/s t=3s   ∴ a =4m/s</w:t>
+          <w:color w:val="FF0000"/>
+          <w:highlight w:val="yellow"/>
+          <w:vertAlign w:val="baseline"/>
+          <w:lang w:val="en-US" w:eastAsia="zh-CN"/>
+        </w:rPr>
+        <w:t xml:space="preserve"> ∴t</w:t>
       </w:r>
       <w:r>
         <w:rPr>
           <w:rFonts w:hint="eastAsia" w:ascii="Times New Roman" w:hAnsi="Times New Roman" w:cs="Times New Roman"/>
-          <w:color w:val="0070C0"/>
-          <w:vertAlign w:val="superscript"/>
+          <w:color w:val="FF0000"/>
+          <w:highlight w:val="yellow"/>
+          <w:vertAlign w:val="subscript"/>
           <w:lang w:val="en-US" w:eastAsia="zh-CN"/>
         </w:rPr>
         <w:t>2</w:t>
@@ -2328,16 +2716,26 @@
       <w:r>
         <w:rPr>
           <w:rFonts w:hint="eastAsia" w:ascii="Times New Roman" w:hAnsi="Times New Roman" w:cs="Times New Roman"/>
-          <w:color w:val="0070C0"/>
+          <w:color w:val="FF0000"/>
+          <w:highlight w:val="yellow"/>
           <w:vertAlign w:val="baseline"/>
           <w:lang w:val="en-US" w:eastAsia="zh-CN"/>
         </w:rPr>
-        <w:t xml:space="preserve">  s=(2v-at</w:t>
+        <w:t>=4.5s</w:t>
       </w:r>
       <w:r>
         <w:rPr>
           <w:rFonts w:hint="eastAsia" w:ascii="Times New Roman" w:hAnsi="Times New Roman" w:cs="Times New Roman"/>
           <w:color w:val="0070C0"/>
+          <w:vertAlign w:val="baseline"/>
+          <w:lang w:val="en-US" w:eastAsia="zh-CN"/>
+        </w:rPr>
+        <w:t xml:space="preserve"> s=(2v-at</w:t>
+      </w:r>
+      <w:r>
+        <w:rPr>
+          <w:rFonts w:hint="eastAsia" w:ascii="Times New Roman" w:hAnsi="Times New Roman" w:cs="Times New Roman"/>
+          <w:color w:val="0070C0"/>
           <w:vertAlign w:val="subscript"/>
           <w:lang w:val="en-US" w:eastAsia="zh-CN"/>
         </w:rPr>
@@ -2368,7 +2766,36 @@
           <w:vertAlign w:val="baseline"/>
           <w:lang w:val="en-US" w:eastAsia="zh-CN"/>
         </w:rPr>
-        <w:t>/2=40m</w:t>
+        <w:t>/2=</w:t>
+      </w:r>
+      <w:r>
+        <w:rPr>
+          <w:rFonts w:hint="eastAsia" w:ascii="Times New Roman" w:hAnsi="Times New Roman" w:cs="Times New Roman"/>
+          <w:color w:val="FF0000"/>
+          <w:highlight w:val="none"/>
+          <w:vertAlign w:val="baseline"/>
+          <w:lang w:val="en-US" w:eastAsia="zh-CN"/>
+        </w:rPr>
+        <w:t>40m</w:t>
+      </w:r>
+      <w:r>
+        <w:rPr>
+          <w:rFonts w:hint="eastAsia" w:ascii="Times New Roman" w:hAnsi="Times New Roman" w:cs="Times New Roman"/>
+          <w:color w:val="0070C0"/>
+          <w:vertAlign w:val="baseline"/>
+          <w:lang w:val="en-US" w:eastAsia="zh-CN"/>
+        </w:rPr>
+        <w:t xml:space="preserve"> </w:t>
+      </w:r>
+      <w:r>
+        <w:rPr>
+          <w:rFonts w:hint="eastAsia" w:ascii="Times New Roman" w:hAnsi="Times New Roman" w:cs="Times New Roman"/>
+          <w:color w:val="0070C0"/>
+          <w:highlight w:val="yellow"/>
+          <w:vertAlign w:val="baseline"/>
+          <w:lang w:val="en-US" w:eastAsia="zh-CN"/>
+        </w:rPr>
+        <w:t>40.5m</w:t>
       </w:r>
     </w:p>
     <w:p>
@@ -2683,7 +3110,24 @@
           <w:color w:val="0070C0"/>
           <w:lang w:val="en-US" w:eastAsia="zh-CN"/>
         </w:rPr>
-        <w:t>AB</w:t>
+        <w:t>A</w:t>
+      </w:r>
+      <w:r>
+        <w:rPr>
+          <w:rFonts w:hint="eastAsia" w:ascii="Times New Roman" w:hAnsi="Times New Roman" w:cs="Times New Roman"/>
+          <w:color w:val="FF0000"/>
+          <w:lang w:val="en-US" w:eastAsia="zh-CN"/>
+        </w:rPr>
+        <w:t>B</w:t>
+      </w:r>
+      <w:r>
+        <w:rPr>
+          <w:rFonts w:hint="eastAsia" w:ascii="Times New Roman" w:hAnsi="Times New Roman" w:cs="Times New Roman"/>
+          <w:color w:val="0070C0"/>
+          <w:highlight w:val="yellow"/>
+          <w:lang w:val="en-US" w:eastAsia="zh-CN"/>
+        </w:rPr>
+        <w:t>C</w:t>
       </w:r>
       <w:r>
         <w:rPr>
@@ -2792,27 +3236,113 @@
         <w:spacing w:line="360" w:lineRule="auto"/>
         <w:rPr>
           <w:rFonts w:ascii="Times New Roman" w:hAnsi="Times New Roman" w:cs="Times New Roman"/>
+          <w:highlight w:val="yellow"/>
         </w:rPr>
       </w:pPr>
       <w:r>
         <w:rPr>
-          <w:rFonts w:ascii="Times New Roman" w:hAnsi="Times New Roman" w:cs="Times New Roman"/>
-        </w:rPr>
-        <w:t>5．一质点由静止开始做匀加速直线运动，它在第10 s内的位移为19 m，则其加速度大小为(　</w:t>
-      </w:r>
-      <w:r>
-        <w:rPr>
-          <w:rFonts w:hint="eastAsia" w:ascii="Times New Roman" w:hAnsi="Times New Roman" w:cs="Times New Roman"/>
-          <w:color w:val="0070C0"/>
-          <w:lang w:val="en-US" w:eastAsia="zh-CN"/>
-        </w:rPr>
-        <w:t>B</w:t>
-      </w:r>
-      <w:r>
-        <w:rPr>
-          <w:rFonts w:ascii="Times New Roman" w:hAnsi="Times New Roman" w:cs="Times New Roman"/>
-        </w:rPr>
-        <w:t>　)</w:t>
+          <w:rFonts w:ascii="Times New Roman" w:hAnsi="Times New Roman" w:eastAsia="楷体_GB2312" w:cs="Times New Roman"/>
+          <w:i/>
+          <w:highlight w:val="yellow"/>
+        </w:rPr>
+        <w:t>x</w:t>
+      </w:r>
+      <w:r>
+        <w:rPr>
+          <w:rFonts w:ascii="Times New Roman" w:hAnsi="Times New Roman" w:eastAsia="楷体_GB2312" w:cs="Times New Roman"/>
+          <w:highlight w:val="yellow"/>
+        </w:rPr>
+        <w:t>＝</w:t>
+      </w:r>
+      <w:r>
+        <w:rPr>
+          <w:rFonts w:ascii="Book Antiqua" w:hAnsi="Book Antiqua" w:eastAsia="楷体_GB2312" w:cs="Times New Roman"/>
+          <w:i/>
+          <w:highlight w:val="yellow"/>
+        </w:rPr>
+        <w:t>v</w:t>
+      </w:r>
+      <w:r>
+        <w:rPr>
+          <w:rFonts w:ascii="Times New Roman" w:hAnsi="Times New Roman" w:eastAsia="楷体_GB2312" w:cs="Times New Roman"/>
+          <w:highlight w:val="yellow"/>
+          <w:vertAlign w:val="subscript"/>
+        </w:rPr>
+        <w:t>0</w:t>
+      </w:r>
+      <w:r>
+        <w:rPr>
+          <w:rFonts w:ascii="Times New Roman" w:hAnsi="Times New Roman" w:eastAsia="楷体_GB2312" w:cs="Times New Roman"/>
+          <w:i/>
+          <w:highlight w:val="yellow"/>
+        </w:rPr>
+        <w:t>t</w:t>
+      </w:r>
+      <w:r>
+        <w:rPr>
+          <w:rFonts w:ascii="Times New Roman" w:hAnsi="Times New Roman" w:eastAsia="楷体_GB2312" w:cs="Times New Roman"/>
+          <w:highlight w:val="yellow"/>
+        </w:rPr>
+        <w:t>＋</w:t>
+      </w:r>
+      <w:r>
+        <w:rPr>
+          <w:rFonts w:ascii="宋体-方正超大字符集" w:hAnsi="宋体-方正超大字符集" w:eastAsia="宋体-方正超大字符集" w:cs="宋体-方正超大字符集"/>
+          <w:highlight w:val="yellow"/>
+        </w:rPr>
+        <w:fldChar w:fldCharType="begin"/>
+      </w:r>
+      <w:r>
+        <w:rPr>
+          <w:rFonts w:hint="eastAsia" w:ascii="宋体-方正超大字符集" w:hAnsi="宋体-方正超大字符集" w:eastAsia="宋体-方正超大字符集" w:cs="宋体-方正超大字符集"/>
+          <w:highlight w:val="yellow"/>
+        </w:rPr>
+        <w:instrText xml:space="preserve">eq \</w:instrText>
+      </w:r>
+      <w:r>
+        <w:rPr>
+          <w:rFonts w:ascii="Times New Roman" w:hAnsi="Times New Roman" w:eastAsia="楷体_GB2312" w:cs="Times New Roman"/>
+          <w:highlight w:val="yellow"/>
+        </w:rPr>
+        <w:instrText xml:space="preserve">f(1</w:instrText>
+      </w:r>
+      <w:r>
+        <w:rPr>
+          <w:rFonts w:ascii="Times New Roman" w:hAnsi="Times New Roman" w:eastAsia="楷体_GB2312" w:cs="Times New Roman"/>
+          <w:i/>
+          <w:highlight w:val="yellow"/>
+        </w:rPr>
+        <w:instrText xml:space="preserve">,</w:instrText>
+      </w:r>
+      <w:r>
+        <w:rPr>
+          <w:rFonts w:ascii="Times New Roman" w:hAnsi="Times New Roman" w:eastAsia="楷体_GB2312" w:cs="Times New Roman"/>
+          <w:highlight w:val="yellow"/>
+        </w:rPr>
+        <w:instrText xml:space="preserve">2)</w:instrText>
+      </w:r>
+      <w:r>
+        <w:rPr>
+          <w:rFonts w:ascii="宋体-方正超大字符集" w:hAnsi="宋体-方正超大字符集" w:eastAsia="宋体-方正超大字符集" w:cs="宋体-方正超大字符集"/>
+          <w:highlight w:val="yellow"/>
+        </w:rPr>
+        <w:fldChar w:fldCharType="end"/>
+      </w:r>
+      <w:r>
+        <w:rPr>
+          <w:rFonts w:ascii="Times New Roman" w:hAnsi="Times New Roman" w:eastAsia="楷体_GB2312" w:cs="Times New Roman"/>
+          <w:i/>
+          <w:highlight w:val="yellow"/>
+        </w:rPr>
+        <w:t>at</w:t>
+      </w:r>
+      <w:r>
+        <w:rPr>
+          <w:rFonts w:ascii="Times New Roman" w:hAnsi="Times New Roman" w:eastAsia="楷体_GB2312" w:cs="Times New Roman"/>
+          <w:highlight w:val="yellow"/>
+          <w:vertAlign w:val="superscript"/>
+        </w:rPr>
+        <w:t>2</w:t>
       </w:r>
     </w:p>
     <w:p>
@@ -2831,39 +3361,21 @@
         <w:rPr>
           <w:rFonts w:ascii="Times New Roman" w:hAnsi="Times New Roman" w:cs="Times New Roman"/>
         </w:rPr>
-        <w:t>A．1.9 m/s</w:t>
-      </w:r>
-      <w:r>
-        <w:rPr>
-          <w:rFonts w:ascii="Times New Roman" w:hAnsi="Times New Roman" w:cs="Times New Roman"/>
-          <w:vertAlign w:val="superscript"/>
-        </w:rPr>
-        <w:t>2</w:t>
-      </w:r>
-      <w:r>
-        <w:rPr>
-          <w:rFonts w:ascii="Times New Roman" w:hAnsi="Times New Roman" w:cs="Times New Roman"/>
-        </w:rPr>
-        <w:t xml:space="preserve">  </w:t>
-      </w:r>
-      <w:r>
-        <w:rPr>
-          <w:rFonts w:ascii="Times New Roman" w:hAnsi="Times New Roman" w:cs="Times New Roman"/>
-        </w:rPr>
-        <w:tab/>
-      </w:r>
-      <w:r>
-        <w:rPr>
-          <w:rFonts w:ascii="Times New Roman" w:hAnsi="Times New Roman" w:cs="Times New Roman"/>
-        </w:rPr>
-        <w:t>B．2.0 m/s</w:t>
-      </w:r>
-      <w:r>
-        <w:rPr>
-          <w:rFonts w:ascii="Times New Roman" w:hAnsi="Times New Roman" w:cs="Times New Roman"/>
-          <w:vertAlign w:val="superscript"/>
-        </w:rPr>
-        <w:t>2</w:t>
+        <w:t>5．一质点由静止开始做匀加速直线运动，它在第10 s内的位移为19 m，则其加速度大小为(　</w:t>
+      </w:r>
+      <w:r>
+        <w:rPr>
+          <w:rFonts w:hint="eastAsia" w:ascii="Times New Roman" w:hAnsi="Times New Roman" w:cs="Times New Roman"/>
+          <w:color w:val="0070C0"/>
+          <w:lang w:val="en-US" w:eastAsia="zh-CN"/>
+        </w:rPr>
+        <w:t>B</w:t>
+      </w:r>
+      <w:r>
+        <w:rPr>
+          <w:rFonts w:ascii="Times New Roman" w:hAnsi="Times New Roman" w:cs="Times New Roman"/>
+        </w:rPr>
+        <w:t>　)</w:t>
       </w:r>
     </w:p>
     <w:p>
@@ -2882,7 +3394,7 @@
         <w:rPr>
           <w:rFonts w:ascii="Times New Roman" w:hAnsi="Times New Roman" w:cs="Times New Roman"/>
         </w:rPr>
-        <w:t>C．9.5 m/s</w:t>
+        <w:t>A．1.9 m/s</w:t>
       </w:r>
       <w:r>
         <w:rPr>
@@ -2907,7 +3419,7 @@
         <w:rPr>
           <w:rFonts w:ascii="Times New Roman" w:hAnsi="Times New Roman" w:cs="Times New Roman"/>
         </w:rPr>
-        <w:t>D．3.0 m/s</w:t>
+        <w:t>B．2.0 m/s</w:t>
       </w:r>
       <w:r>
         <w:rPr>
@@ -2931,9 +3443,41 @@
       </w:pPr>
       <w:r>
         <w:rPr>
-          <w:rFonts w:ascii="Times New Roman" w:hAnsi="Times New Roman" w:eastAsia="黑体" w:cs="Times New Roman"/>
-        </w:rPr>
-        <w:t>考点二　速度与位移的关系</w:t>
+          <w:rFonts w:ascii="Times New Roman" w:hAnsi="Times New Roman" w:cs="Times New Roman"/>
+        </w:rPr>
+        <w:t>C．9.5 m/s</w:t>
+      </w:r>
+      <w:r>
+        <w:rPr>
+          <w:rFonts w:ascii="Times New Roman" w:hAnsi="Times New Roman" w:cs="Times New Roman"/>
+          <w:vertAlign w:val="superscript"/>
+        </w:rPr>
+        <w:t>2</w:t>
+      </w:r>
+      <w:r>
+        <w:rPr>
+          <w:rFonts w:ascii="Times New Roman" w:hAnsi="Times New Roman" w:cs="Times New Roman"/>
+        </w:rPr>
+        <w:t xml:space="preserve">  </w:t>
+      </w:r>
+      <w:r>
+        <w:rPr>
+          <w:rFonts w:ascii="Times New Roman" w:hAnsi="Times New Roman" w:cs="Times New Roman"/>
+        </w:rPr>
+        <w:tab/>
+      </w:r>
+      <w:r>
+        <w:rPr>
+          <w:rFonts w:ascii="Times New Roman" w:hAnsi="Times New Roman" w:cs="Times New Roman"/>
+        </w:rPr>
+        <w:t>D．3.0 m/s</w:t>
+      </w:r>
+      <w:r>
+        <w:rPr>
+          <w:rFonts w:ascii="Times New Roman" w:hAnsi="Times New Roman" w:cs="Times New Roman"/>
+          <w:vertAlign w:val="superscript"/>
+        </w:rPr>
+        <w:t>2</w:t>
       </w:r>
     </w:p>
     <w:p>
@@ -2950,35 +3494,9 @@
       </w:pPr>
       <w:r>
         <w:rPr>
-          <w:rFonts w:ascii="Times New Roman" w:hAnsi="Times New Roman" w:cs="Times New Roman"/>
-        </w:rPr>
-        <w:t>6．</w:t>
-      </w:r>
-      <w:r>
-        <w:rPr>
-          <w:rFonts w:ascii="Times New Roman" w:hAnsi="Times New Roman" w:eastAsia="楷体_GB2312" w:cs="Times New Roman"/>
-        </w:rPr>
-        <w:t>(2022·凯里一中高一期中)</w:t>
-      </w:r>
-      <w:r>
-        <w:rPr>
-          <w:rFonts w:ascii="Times New Roman" w:hAnsi="Times New Roman" w:cs="Times New Roman"/>
-        </w:rPr>
-        <w:t>一辆摩托车在平直的公路上匀加速行驶，经过路旁两相邻电线杆时的速度分别是5 m/s和15 m/s，已知相邻电线杆之间的距离是20 m。则摩托车的加速度是(　</w:t>
-      </w:r>
-      <w:r>
-        <w:rPr>
-          <w:rFonts w:hint="eastAsia" w:ascii="Times New Roman" w:hAnsi="Times New Roman" w:cs="Times New Roman"/>
-          <w:color w:val="0070C0"/>
-          <w:lang w:val="en-US" w:eastAsia="zh-CN"/>
-        </w:rPr>
-        <w:t>A</w:t>
-      </w:r>
-      <w:r>
-        <w:rPr>
-          <w:rFonts w:ascii="Times New Roman" w:hAnsi="Times New Roman" w:cs="Times New Roman"/>
-        </w:rPr>
-        <w:t>　)</w:t>
+          <w:rFonts w:ascii="Times New Roman" w:hAnsi="Times New Roman" w:eastAsia="黑体" w:cs="Times New Roman"/>
+        </w:rPr>
+        <w:t>考点二　速度与位移的关系</w:t>
       </w:r>
     </w:p>
     <w:p>
@@ -2997,39 +3515,33 @@
         <w:rPr>
           <w:rFonts w:ascii="Times New Roman" w:hAnsi="Times New Roman" w:cs="Times New Roman"/>
         </w:rPr>
-        <w:t>A．5 m/s</w:t>
-      </w:r>
-      <w:r>
-        <w:rPr>
-          <w:rFonts w:ascii="Times New Roman" w:hAnsi="Times New Roman" w:cs="Times New Roman"/>
-          <w:vertAlign w:val="superscript"/>
-        </w:rPr>
-        <w:t>2</w:t>
-      </w:r>
-      <w:r>
-        <w:rPr>
-          <w:rFonts w:ascii="Times New Roman" w:hAnsi="Times New Roman" w:cs="Times New Roman"/>
-        </w:rPr>
-        <w:t xml:space="preserve">  </w:t>
-      </w:r>
-      <w:r>
-        <w:rPr>
-          <w:rFonts w:ascii="Times New Roman" w:hAnsi="Times New Roman" w:cs="Times New Roman"/>
-        </w:rPr>
-        <w:tab/>
-      </w:r>
-      <w:r>
-        <w:rPr>
-          <w:rFonts w:ascii="Times New Roman" w:hAnsi="Times New Roman" w:cs="Times New Roman"/>
-        </w:rPr>
-        <w:t>B．0.5 m/s</w:t>
-      </w:r>
-      <w:r>
-        <w:rPr>
-          <w:rFonts w:ascii="Times New Roman" w:hAnsi="Times New Roman" w:cs="Times New Roman"/>
-          <w:vertAlign w:val="superscript"/>
-        </w:rPr>
-        <w:t>2</w:t>
+        <w:t>6．</w:t>
+      </w:r>
+      <w:r>
+        <w:rPr>
+          <w:rFonts w:ascii="Times New Roman" w:hAnsi="Times New Roman" w:eastAsia="楷体_GB2312" w:cs="Times New Roman"/>
+        </w:rPr>
+        <w:t>(2022·凯里一中高一期中)</w:t>
+      </w:r>
+      <w:r>
+        <w:rPr>
+          <w:rFonts w:ascii="Times New Roman" w:hAnsi="Times New Roman" w:cs="Times New Roman"/>
+        </w:rPr>
+        <w:t>一辆摩托车在平直的公路上匀加速行驶，经过路旁两相邻电线杆时的速度分别是5 m/s和15 m/s，已知相邻电线杆之间的距离是20 m。则摩托车的加速度是(　</w:t>
+      </w:r>
+      <w:r>
+        <w:rPr>
+          <w:rFonts w:hint="eastAsia" w:ascii="Times New Roman" w:hAnsi="Times New Roman" w:cs="Times New Roman"/>
+          <w:color w:val="0070C0"/>
+          <w:lang w:val="en-US" w:eastAsia="zh-CN"/>
+        </w:rPr>
+        <w:t>A</w:t>
+      </w:r>
+      <w:r>
+        <w:rPr>
+          <w:rFonts w:ascii="Times New Roman" w:hAnsi="Times New Roman" w:cs="Times New Roman"/>
+        </w:rPr>
+        <w:t>　)</w:t>
       </w:r>
     </w:p>
     <w:p>
@@ -3048,7 +3560,7 @@
         <w:rPr>
           <w:rFonts w:ascii="Times New Roman" w:hAnsi="Times New Roman" w:cs="Times New Roman"/>
         </w:rPr>
-        <w:t>C．10 m/s</w:t>
+        <w:t>A．5 m/s</w:t>
       </w:r>
       <w:r>
         <w:rPr>
@@ -3073,7 +3585,7 @@
         <w:rPr>
           <w:rFonts w:ascii="Times New Roman" w:hAnsi="Times New Roman" w:cs="Times New Roman"/>
         </w:rPr>
-        <w:t>D．2.5 m/s</w:t>
+        <w:t>B．0.5 m/s</w:t>
       </w:r>
       <w:r>
         <w:rPr>
@@ -3099,6 +3611,57 @@
         <w:rPr>
           <w:rFonts w:ascii="Times New Roman" w:hAnsi="Times New Roman" w:cs="Times New Roman"/>
         </w:rPr>
+        <w:t>C．10 m/s</w:t>
+      </w:r>
+      <w:r>
+        <w:rPr>
+          <w:rFonts w:ascii="Times New Roman" w:hAnsi="Times New Roman" w:cs="Times New Roman"/>
+          <w:vertAlign w:val="superscript"/>
+        </w:rPr>
+        <w:t>2</w:t>
+      </w:r>
+      <w:r>
+        <w:rPr>
+          <w:rFonts w:ascii="Times New Roman" w:hAnsi="Times New Roman" w:cs="Times New Roman"/>
+        </w:rPr>
+        <w:t xml:space="preserve">  </w:t>
+      </w:r>
+      <w:r>
+        <w:rPr>
+          <w:rFonts w:ascii="Times New Roman" w:hAnsi="Times New Roman" w:cs="Times New Roman"/>
+        </w:rPr>
+        <w:tab/>
+      </w:r>
+      <w:r>
+        <w:rPr>
+          <w:rFonts w:ascii="Times New Roman" w:hAnsi="Times New Roman" w:cs="Times New Roman"/>
+        </w:rPr>
+        <w:t>D．2.5 m/s</w:t>
+      </w:r>
+      <w:r>
+        <w:rPr>
+          <w:rFonts w:ascii="Times New Roman" w:hAnsi="Times New Roman" w:cs="Times New Roman"/>
+          <w:vertAlign w:val="superscript"/>
+        </w:rPr>
+        <w:t>2</w:t>
+      </w:r>
+    </w:p>
+    <w:p>
+      <w:pPr>
+        <w:pStyle w:val="10"/>
+        <w:tabs>
+          <w:tab w:val="left" w:pos="3544"/>
+        </w:tabs>
+        <w:snapToGrid w:val="0"/>
+        <w:spacing w:line="360" w:lineRule="auto"/>
+        <w:rPr>
+          <w:rFonts w:ascii="Times New Roman" w:hAnsi="Times New Roman" w:cs="Times New Roman"/>
+        </w:rPr>
+      </w:pPr>
+      <w:r>
+        <w:rPr>
+          <w:rFonts w:ascii="Times New Roman" w:hAnsi="Times New Roman" w:cs="Times New Roman"/>
+        </w:rPr>
         <w:t>7.如图所示，一小车从</w:t>
       </w:r>
       <w:r>
@@ -3211,10 +3774,19 @@
       <w:r>
         <w:rPr>
           <w:rFonts w:hint="eastAsia" w:ascii="Times New Roman" w:hAnsi="Times New Roman" w:cs="Times New Roman"/>
-          <w:color w:val="0070C0"/>
+          <w:color w:val="FF0000"/>
           <w:lang w:val="en-US" w:eastAsia="zh-CN"/>
         </w:rPr>
         <w:t>A</w:t>
+      </w:r>
+      <w:r>
+        <w:rPr>
+          <w:rFonts w:hint="eastAsia" w:ascii="Times New Roman" w:hAnsi="Times New Roman" w:cs="Times New Roman"/>
+          <w:color w:val="0070C0"/>
+          <w:highlight w:val="yellow"/>
+          <w:lang w:val="en-US" w:eastAsia="zh-CN"/>
+        </w:rPr>
+        <w:t>C</w:t>
       </w:r>
       <w:r>
         <w:rPr>
@@ -3503,6 +4075,614 @@
         </w:tabs>
         <w:snapToGrid w:val="0"/>
         <w:spacing w:line="360" w:lineRule="auto"/>
+        <w:rPr>
+          <w:rFonts w:ascii="Times New Roman" w:hAnsi="Times New Roman" w:cs="Times New Roman"/>
+          <w:highlight w:val="yellow"/>
+        </w:rPr>
+      </w:pPr>
+      <w:r>
+        <w:rPr>
+          <w:rFonts w:ascii="Times New Roman" w:hAnsi="Times New Roman" w:eastAsia="楷体_GB2312" w:cs="Times New Roman"/>
+          <w:highlight w:val="yellow"/>
+        </w:rPr>
+        <w:t>设小车的加速度为</w:t>
+      </w:r>
+      <w:r>
+        <w:rPr>
+          <w:rFonts w:ascii="Times New Roman" w:hAnsi="Times New Roman" w:eastAsia="楷体_GB2312" w:cs="Times New Roman"/>
+          <w:i/>
+          <w:highlight w:val="yellow"/>
+        </w:rPr>
+        <w:t>a</w:t>
+      </w:r>
+      <w:r>
+        <w:rPr>
+          <w:rFonts w:ascii="Times New Roman" w:hAnsi="Times New Roman" w:eastAsia="楷体_GB2312" w:cs="Times New Roman"/>
+          <w:highlight w:val="yellow"/>
+        </w:rPr>
+        <w:t>，由</w:t>
+      </w:r>
+      <w:r>
+        <w:rPr>
+          <w:rFonts w:ascii="Book Antiqua" w:hAnsi="Book Antiqua" w:eastAsia="楷体_GB2312" w:cs="Times New Roman"/>
+          <w:i/>
+          <w:highlight w:val="yellow"/>
+        </w:rPr>
+        <w:t>v</w:t>
+      </w:r>
+      <w:r>
+        <w:rPr>
+          <w:rFonts w:ascii="Times New Roman" w:hAnsi="Times New Roman" w:eastAsia="楷体_GB2312" w:cs="Times New Roman"/>
+          <w:highlight w:val="yellow"/>
+          <w:vertAlign w:val="superscript"/>
+        </w:rPr>
+        <w:t>2</w:t>
+      </w:r>
+      <w:r>
+        <w:rPr>
+          <w:rFonts w:ascii="Times New Roman" w:hAnsi="Times New Roman" w:eastAsia="楷体_GB2312" w:cs="Times New Roman"/>
+          <w:highlight w:val="yellow"/>
+        </w:rPr>
+        <w:t>－</w:t>
+      </w:r>
+      <w:r>
+        <w:rPr>
+          <w:rFonts w:ascii="Book Antiqua" w:hAnsi="Book Antiqua" w:eastAsia="楷体_GB2312" w:cs="Times New Roman"/>
+          <w:i/>
+          <w:highlight w:val="yellow"/>
+        </w:rPr>
+        <w:t>v</w:t>
+      </w:r>
+      <w:r>
+        <w:rPr>
+          <w:rFonts w:ascii="Times New Roman" w:hAnsi="Times New Roman" w:eastAsia="楷体_GB2312" w:cs="Times New Roman"/>
+          <w:highlight w:val="yellow"/>
+          <w:vertAlign w:val="subscript"/>
+        </w:rPr>
+        <w:t>0</w:t>
+      </w:r>
+      <w:r>
+        <w:rPr>
+          <w:rFonts w:ascii="Times New Roman" w:hAnsi="Times New Roman" w:eastAsia="楷体_GB2312" w:cs="Times New Roman"/>
+          <w:highlight w:val="yellow"/>
+          <w:vertAlign w:val="superscript"/>
+        </w:rPr>
+        <w:t>2</w:t>
+      </w:r>
+      <w:r>
+        <w:rPr>
+          <w:rFonts w:ascii="Times New Roman" w:hAnsi="Times New Roman" w:eastAsia="楷体_GB2312" w:cs="Times New Roman"/>
+          <w:highlight w:val="yellow"/>
+        </w:rPr>
+        <w:t>＝2</w:t>
+      </w:r>
+      <w:r>
+        <w:rPr>
+          <w:rFonts w:ascii="Times New Roman" w:hAnsi="Times New Roman" w:eastAsia="楷体_GB2312" w:cs="Times New Roman"/>
+          <w:i/>
+          <w:highlight w:val="yellow"/>
+        </w:rPr>
+        <w:t>ax</w:t>
+      </w:r>
+      <w:r>
+        <w:rPr>
+          <w:rFonts w:ascii="Times New Roman" w:hAnsi="Times New Roman" w:eastAsia="楷体_GB2312" w:cs="Times New Roman"/>
+          <w:highlight w:val="yellow"/>
+        </w:rPr>
+        <w:t>得</w:t>
+      </w:r>
+      <w:r>
+        <w:rPr>
+          <w:rFonts w:ascii="Times New Roman" w:hAnsi="Times New Roman" w:eastAsia="楷体_GB2312" w:cs="Times New Roman"/>
+          <w:i/>
+          <w:highlight w:val="yellow"/>
+        </w:rPr>
+        <w:t>x</w:t>
+      </w:r>
+      <w:r>
+        <w:rPr>
+          <w:rFonts w:ascii="Times New Roman" w:hAnsi="Times New Roman" w:eastAsia="楷体_GB2312" w:cs="Times New Roman"/>
+          <w:i/>
+          <w:highlight w:val="yellow"/>
+          <w:vertAlign w:val="subscript"/>
+        </w:rPr>
+        <w:t>AB</w:t>
+      </w:r>
+      <w:r>
+        <w:rPr>
+          <w:rFonts w:ascii="Times New Roman" w:hAnsi="Times New Roman" w:eastAsia="楷体_GB2312" w:cs="Times New Roman"/>
+          <w:highlight w:val="yellow"/>
+        </w:rPr>
+        <w:t>＝</w:t>
+      </w:r>
+      <w:r>
+        <w:rPr>
+          <w:rFonts w:ascii="宋体-方正超大字符集" w:hAnsi="宋体-方正超大字符集" w:eastAsia="宋体-方正超大字符集" w:cs="宋体-方正超大字符集"/>
+          <w:highlight w:val="yellow"/>
+        </w:rPr>
+        <w:fldChar w:fldCharType="begin"/>
+      </w:r>
+      <w:r>
+        <w:rPr>
+          <w:rFonts w:hint="eastAsia" w:ascii="宋体-方正超大字符集" w:hAnsi="宋体-方正超大字符集" w:eastAsia="宋体-方正超大字符集" w:cs="宋体-方正超大字符集"/>
+          <w:highlight w:val="yellow"/>
+        </w:rPr>
+        <w:instrText xml:space="preserve">eq \</w:instrText>
+      </w:r>
+      <w:r>
+        <w:rPr>
+          <w:rFonts w:ascii="Times New Roman" w:hAnsi="Times New Roman" w:eastAsia="楷体_GB2312" w:cs="Times New Roman"/>
+          <w:highlight w:val="yellow"/>
+        </w:rPr>
+        <w:instrText xml:space="preserve">f(</w:instrText>
+      </w:r>
+      <w:r>
+        <w:rPr>
+          <w:rFonts w:ascii="Book Antiqua" w:hAnsi="Book Antiqua" w:eastAsia="楷体_GB2312" w:cs="Times New Roman"/>
+          <w:i/>
+          <w:highlight w:val="yellow"/>
+        </w:rPr>
+        <w:instrText xml:space="preserve">v</w:instrText>
+      </w:r>
+      <w:r>
+        <w:rPr>
+          <w:rFonts w:ascii="Times New Roman" w:hAnsi="Times New Roman" w:eastAsia="楷体_GB2312" w:cs="Times New Roman"/>
+          <w:highlight w:val="yellow"/>
+          <w:vertAlign w:val="superscript"/>
+        </w:rPr>
+        <w:instrText xml:space="preserve">2</w:instrText>
+      </w:r>
+      <w:r>
+        <w:rPr>
+          <w:rFonts w:ascii="Times New Roman" w:hAnsi="Times New Roman" w:eastAsia="楷体_GB2312" w:cs="Times New Roman"/>
+          <w:i/>
+          <w:highlight w:val="yellow"/>
+        </w:rPr>
+        <w:instrText xml:space="preserve">,</w:instrText>
+      </w:r>
+      <w:r>
+        <w:rPr>
+          <w:rFonts w:ascii="Times New Roman" w:hAnsi="Times New Roman" w:eastAsia="楷体_GB2312" w:cs="Times New Roman"/>
+          <w:highlight w:val="yellow"/>
+        </w:rPr>
+        <w:instrText xml:space="preserve">2</w:instrText>
+      </w:r>
+      <w:r>
+        <w:rPr>
+          <w:rFonts w:ascii="Times New Roman" w:hAnsi="Times New Roman" w:eastAsia="楷体_GB2312" w:cs="Times New Roman"/>
+          <w:i/>
+          <w:highlight w:val="yellow"/>
+        </w:rPr>
+        <w:instrText xml:space="preserve">a</w:instrText>
+      </w:r>
+      <w:r>
+        <w:rPr>
+          <w:rFonts w:ascii="Times New Roman" w:hAnsi="Times New Roman" w:eastAsia="楷体_GB2312" w:cs="Times New Roman"/>
+          <w:highlight w:val="yellow"/>
+        </w:rPr>
+        <w:instrText xml:space="preserve">)</w:instrText>
+      </w:r>
+      <w:r>
+        <w:rPr>
+          <w:rFonts w:ascii="宋体-方正超大字符集" w:hAnsi="宋体-方正超大字符集" w:eastAsia="宋体-方正超大字符集" w:cs="宋体-方正超大字符集"/>
+          <w:highlight w:val="yellow"/>
+        </w:rPr>
+        <w:fldChar w:fldCharType="end"/>
+      </w:r>
+      <w:r>
+        <w:rPr>
+          <w:rFonts w:ascii="Times New Roman" w:hAnsi="Times New Roman" w:eastAsia="楷体_GB2312" w:cs="Times New Roman"/>
+          <w:highlight w:val="yellow"/>
+        </w:rPr>
+        <w:t>，</w:t>
+      </w:r>
+      <w:r>
+        <w:rPr>
+          <w:rFonts w:ascii="Times New Roman" w:hAnsi="Times New Roman" w:eastAsia="楷体_GB2312" w:cs="Times New Roman"/>
+          <w:i/>
+          <w:highlight w:val="yellow"/>
+        </w:rPr>
+        <w:t>x</w:t>
+      </w:r>
+      <w:r>
+        <w:rPr>
+          <w:rFonts w:ascii="Times New Roman" w:hAnsi="Times New Roman" w:eastAsia="楷体_GB2312" w:cs="Times New Roman"/>
+          <w:i/>
+          <w:highlight w:val="yellow"/>
+          <w:vertAlign w:val="subscript"/>
+        </w:rPr>
+        <w:t>BC</w:t>
+      </w:r>
+      <w:r>
+        <w:rPr>
+          <w:rFonts w:ascii="Times New Roman" w:hAnsi="Times New Roman" w:eastAsia="楷体_GB2312" w:cs="Times New Roman"/>
+          <w:highlight w:val="yellow"/>
+        </w:rPr>
+        <w:t>＝</w:t>
+      </w:r>
+      <w:r>
+        <w:rPr>
+          <w:rFonts w:ascii="Times New Roman" w:hAnsi="Times New Roman" w:eastAsia="楷体_GB2312" w:cs="Times New Roman"/>
+          <w:i/>
+          <w:highlight w:val="yellow"/>
+        </w:rPr>
+        <w:t>x</w:t>
+      </w:r>
+      <w:r>
+        <w:rPr>
+          <w:rFonts w:ascii="Times New Roman" w:hAnsi="Times New Roman" w:eastAsia="楷体_GB2312" w:cs="Times New Roman"/>
+          <w:i/>
+          <w:highlight w:val="yellow"/>
+          <w:vertAlign w:val="subscript"/>
+        </w:rPr>
+        <w:t>AC</w:t>
+      </w:r>
+      <w:r>
+        <w:rPr>
+          <w:rFonts w:ascii="Times New Roman" w:hAnsi="Times New Roman" w:eastAsia="楷体_GB2312" w:cs="Times New Roman"/>
+          <w:highlight w:val="yellow"/>
+        </w:rPr>
+        <w:t>－</w:t>
+      </w:r>
+      <w:r>
+        <w:rPr>
+          <w:rFonts w:ascii="Times New Roman" w:hAnsi="Times New Roman" w:eastAsia="楷体_GB2312" w:cs="Times New Roman"/>
+          <w:i/>
+          <w:highlight w:val="yellow"/>
+        </w:rPr>
+        <w:t>x</w:t>
+      </w:r>
+      <w:r>
+        <w:rPr>
+          <w:rFonts w:ascii="Times New Roman" w:hAnsi="Times New Roman" w:eastAsia="楷体_GB2312" w:cs="Times New Roman"/>
+          <w:i/>
+          <w:highlight w:val="yellow"/>
+          <w:vertAlign w:val="subscript"/>
+        </w:rPr>
+        <w:t>AB</w:t>
+      </w:r>
+      <w:r>
+        <w:rPr>
+          <w:rFonts w:ascii="Times New Roman" w:hAnsi="Times New Roman" w:eastAsia="楷体_GB2312" w:cs="Times New Roman"/>
+          <w:highlight w:val="yellow"/>
+        </w:rPr>
+        <w:t>＝</w:t>
+      </w:r>
+      <w:r>
+        <w:rPr>
+          <w:rFonts w:ascii="宋体-方正超大字符集" w:hAnsi="宋体-方正超大字符集" w:eastAsia="宋体-方正超大字符集" w:cs="宋体-方正超大字符集"/>
+          <w:highlight w:val="yellow"/>
+        </w:rPr>
+        <w:fldChar w:fldCharType="begin"/>
+      </w:r>
+      <w:r>
+        <w:rPr>
+          <w:rFonts w:hint="eastAsia" w:ascii="宋体-方正超大字符集" w:hAnsi="宋体-方正超大字符集" w:eastAsia="宋体-方正超大字符集" w:cs="宋体-方正超大字符集"/>
+          <w:highlight w:val="yellow"/>
+        </w:rPr>
+        <w:instrText xml:space="preserve">eq \</w:instrText>
+      </w:r>
+      <w:r>
+        <w:rPr>
+          <w:rFonts w:ascii="Times New Roman" w:hAnsi="Times New Roman" w:eastAsia="楷体_GB2312" w:cs="Times New Roman"/>
+          <w:highlight w:val="yellow"/>
+        </w:rPr>
+        <w:instrText xml:space="preserve">f(</w:instrText>
+      </w:r>
+      <w:r>
+        <w:rPr>
+          <w:rFonts w:ascii="Symbol" w:hAnsi="Symbol" w:eastAsia="楷体_GB2312" w:cs="Times New Roman"/>
+          <w:highlight w:val="yellow"/>
+        </w:rPr>
+        <w:instrText xml:space="preserve"></w:instrText>
+      </w:r>
+      <w:r>
+        <w:rPr>
+          <w:rFonts w:ascii="Times New Roman" w:hAnsi="Times New Roman" w:eastAsia="楷体_GB2312" w:cs="Times New Roman"/>
+          <w:highlight w:val="yellow"/>
+        </w:rPr>
+        <w:instrText xml:space="preserve">2</w:instrText>
+      </w:r>
+      <w:r>
+        <w:rPr>
+          <w:rFonts w:ascii="Book Antiqua" w:hAnsi="Book Antiqua" w:eastAsia="楷体_GB2312" w:cs="Times New Roman"/>
+          <w:i/>
+          <w:highlight w:val="yellow"/>
+        </w:rPr>
+        <w:instrText xml:space="preserve">v</w:instrText>
+      </w:r>
+      <w:r>
+        <w:rPr>
+          <w:rFonts w:ascii="Symbol" w:hAnsi="Symbol" w:eastAsia="楷体_GB2312" w:cs="Times New Roman"/>
+          <w:highlight w:val="yellow"/>
+        </w:rPr>
+        <w:instrText xml:space="preserve"></w:instrText>
+      </w:r>
+      <w:r>
+        <w:rPr>
+          <w:rFonts w:ascii="Times New Roman" w:hAnsi="Times New Roman" w:eastAsia="楷体_GB2312" w:cs="Times New Roman"/>
+          <w:highlight w:val="yellow"/>
+          <w:vertAlign w:val="superscript"/>
+        </w:rPr>
+        <w:instrText xml:space="preserve">2</w:instrText>
+      </w:r>
+      <w:r>
+        <w:rPr>
+          <w:rFonts w:ascii="Times New Roman" w:hAnsi="Times New Roman" w:eastAsia="楷体_GB2312" w:cs="Times New Roman"/>
+          <w:i/>
+          <w:highlight w:val="yellow"/>
+        </w:rPr>
+        <w:instrText xml:space="preserve">,</w:instrText>
+      </w:r>
+      <w:r>
+        <w:rPr>
+          <w:rFonts w:ascii="Times New Roman" w:hAnsi="Times New Roman" w:eastAsia="楷体_GB2312" w:cs="Times New Roman"/>
+          <w:highlight w:val="yellow"/>
+        </w:rPr>
+        <w:instrText xml:space="preserve">2</w:instrText>
+      </w:r>
+      <w:r>
+        <w:rPr>
+          <w:rFonts w:ascii="Times New Roman" w:hAnsi="Times New Roman" w:eastAsia="楷体_GB2312" w:cs="Times New Roman"/>
+          <w:i/>
+          <w:highlight w:val="yellow"/>
+        </w:rPr>
+        <w:instrText xml:space="preserve">a</w:instrText>
+      </w:r>
+      <w:r>
+        <w:rPr>
+          <w:rFonts w:ascii="Times New Roman" w:hAnsi="Times New Roman" w:eastAsia="楷体_GB2312" w:cs="Times New Roman"/>
+          <w:highlight w:val="yellow"/>
+        </w:rPr>
+        <w:instrText xml:space="preserve">)</w:instrText>
+      </w:r>
+      <w:r>
+        <w:rPr>
+          <w:rFonts w:ascii="宋体-方正超大字符集" w:hAnsi="宋体-方正超大字符集" w:eastAsia="宋体-方正超大字符集" w:cs="宋体-方正超大字符集"/>
+          <w:highlight w:val="yellow"/>
+        </w:rPr>
+        <w:fldChar w:fldCharType="end"/>
+      </w:r>
+      <w:r>
+        <w:rPr>
+          <w:rFonts w:ascii="Times New Roman" w:hAnsi="Times New Roman" w:eastAsia="楷体_GB2312" w:cs="Times New Roman"/>
+          <w:highlight w:val="yellow"/>
+        </w:rPr>
+        <w:t>－</w:t>
+      </w:r>
+      <w:r>
+        <w:rPr>
+          <w:rFonts w:ascii="宋体-方正超大字符集" w:hAnsi="宋体-方正超大字符集" w:eastAsia="宋体-方正超大字符集" w:cs="宋体-方正超大字符集"/>
+          <w:highlight w:val="yellow"/>
+        </w:rPr>
+        <w:fldChar w:fldCharType="begin"/>
+      </w:r>
+      <w:r>
+        <w:rPr>
+          <w:rFonts w:hint="eastAsia" w:ascii="宋体-方正超大字符集" w:hAnsi="宋体-方正超大字符集" w:eastAsia="宋体-方正超大字符集" w:cs="宋体-方正超大字符集"/>
+          <w:highlight w:val="yellow"/>
+        </w:rPr>
+        <w:instrText xml:space="preserve">eq \</w:instrText>
+      </w:r>
+      <w:r>
+        <w:rPr>
+          <w:rFonts w:ascii="Times New Roman" w:hAnsi="Times New Roman" w:eastAsia="楷体_GB2312" w:cs="Times New Roman"/>
+          <w:highlight w:val="yellow"/>
+        </w:rPr>
+        <w:instrText xml:space="preserve">f(</w:instrText>
+      </w:r>
+      <w:r>
+        <w:rPr>
+          <w:rFonts w:ascii="Book Antiqua" w:hAnsi="Book Antiqua" w:eastAsia="楷体_GB2312" w:cs="Times New Roman"/>
+          <w:i/>
+          <w:highlight w:val="yellow"/>
+        </w:rPr>
+        <w:instrText xml:space="preserve">v</w:instrText>
+      </w:r>
+      <w:r>
+        <w:rPr>
+          <w:rFonts w:ascii="Times New Roman" w:hAnsi="Times New Roman" w:eastAsia="楷体_GB2312" w:cs="Times New Roman"/>
+          <w:highlight w:val="yellow"/>
+          <w:vertAlign w:val="superscript"/>
+        </w:rPr>
+        <w:instrText xml:space="preserve">2</w:instrText>
+      </w:r>
+      <w:r>
+        <w:rPr>
+          <w:rFonts w:ascii="Times New Roman" w:hAnsi="Times New Roman" w:eastAsia="楷体_GB2312" w:cs="Times New Roman"/>
+          <w:i/>
+          <w:highlight w:val="yellow"/>
+        </w:rPr>
+        <w:instrText xml:space="preserve">,</w:instrText>
+      </w:r>
+      <w:r>
+        <w:rPr>
+          <w:rFonts w:ascii="Times New Roman" w:hAnsi="Times New Roman" w:eastAsia="楷体_GB2312" w:cs="Times New Roman"/>
+          <w:highlight w:val="yellow"/>
+        </w:rPr>
+        <w:instrText xml:space="preserve">2</w:instrText>
+      </w:r>
+      <w:r>
+        <w:rPr>
+          <w:rFonts w:ascii="Times New Roman" w:hAnsi="Times New Roman" w:eastAsia="楷体_GB2312" w:cs="Times New Roman"/>
+          <w:i/>
+          <w:highlight w:val="yellow"/>
+        </w:rPr>
+        <w:instrText xml:space="preserve">a</w:instrText>
+      </w:r>
+      <w:r>
+        <w:rPr>
+          <w:rFonts w:ascii="Times New Roman" w:hAnsi="Times New Roman" w:eastAsia="楷体_GB2312" w:cs="Times New Roman"/>
+          <w:highlight w:val="yellow"/>
+        </w:rPr>
+        <w:instrText xml:space="preserve">)</w:instrText>
+      </w:r>
+      <w:r>
+        <w:rPr>
+          <w:rFonts w:ascii="宋体-方正超大字符集" w:hAnsi="宋体-方正超大字符集" w:eastAsia="宋体-方正超大字符集" w:cs="宋体-方正超大字符集"/>
+          <w:highlight w:val="yellow"/>
+        </w:rPr>
+        <w:fldChar w:fldCharType="end"/>
+      </w:r>
+      <w:r>
+        <w:rPr>
+          <w:rFonts w:ascii="Times New Roman" w:hAnsi="Times New Roman" w:eastAsia="楷体_GB2312" w:cs="Times New Roman"/>
+          <w:highlight w:val="yellow"/>
+        </w:rPr>
+        <w:t>＝</w:t>
+      </w:r>
+      <w:r>
+        <w:rPr>
+          <w:rFonts w:ascii="宋体-方正超大字符集" w:hAnsi="宋体-方正超大字符集" w:eastAsia="宋体-方正超大字符集" w:cs="宋体-方正超大字符集"/>
+          <w:highlight w:val="yellow"/>
+        </w:rPr>
+        <w:fldChar w:fldCharType="begin"/>
+      </w:r>
+      <w:r>
+        <w:rPr>
+          <w:rFonts w:hint="eastAsia" w:ascii="宋体-方正超大字符集" w:hAnsi="宋体-方正超大字符集" w:eastAsia="宋体-方正超大字符集" w:cs="宋体-方正超大字符集"/>
+          <w:highlight w:val="yellow"/>
+        </w:rPr>
+        <w:instrText xml:space="preserve">eq \</w:instrText>
+      </w:r>
+      <w:r>
+        <w:rPr>
+          <w:rFonts w:ascii="Times New Roman" w:hAnsi="Times New Roman" w:eastAsia="楷体_GB2312" w:cs="Times New Roman"/>
+          <w:highlight w:val="yellow"/>
+        </w:rPr>
+        <w:instrText xml:space="preserve">f(3</w:instrText>
+      </w:r>
+      <w:r>
+        <w:rPr>
+          <w:rFonts w:ascii="Book Antiqua" w:hAnsi="Book Antiqua" w:eastAsia="楷体_GB2312" w:cs="Times New Roman"/>
+          <w:i/>
+          <w:highlight w:val="yellow"/>
+        </w:rPr>
+        <w:instrText xml:space="preserve">v</w:instrText>
+      </w:r>
+      <w:r>
+        <w:rPr>
+          <w:rFonts w:ascii="Times New Roman" w:hAnsi="Times New Roman" w:eastAsia="楷体_GB2312" w:cs="Times New Roman"/>
+          <w:highlight w:val="yellow"/>
+          <w:vertAlign w:val="superscript"/>
+        </w:rPr>
+        <w:instrText xml:space="preserve">2</w:instrText>
+      </w:r>
+      <w:r>
+        <w:rPr>
+          <w:rFonts w:ascii="Times New Roman" w:hAnsi="Times New Roman" w:eastAsia="楷体_GB2312" w:cs="Times New Roman"/>
+          <w:i/>
+          <w:highlight w:val="yellow"/>
+        </w:rPr>
+        <w:instrText xml:space="preserve">,</w:instrText>
+      </w:r>
+      <w:r>
+        <w:rPr>
+          <w:rFonts w:ascii="Times New Roman" w:hAnsi="Times New Roman" w:eastAsia="楷体_GB2312" w:cs="Times New Roman"/>
+          <w:highlight w:val="yellow"/>
+        </w:rPr>
+        <w:instrText xml:space="preserve">2</w:instrText>
+      </w:r>
+      <w:r>
+        <w:rPr>
+          <w:rFonts w:ascii="Times New Roman" w:hAnsi="Times New Roman" w:eastAsia="楷体_GB2312" w:cs="Times New Roman"/>
+          <w:i/>
+          <w:highlight w:val="yellow"/>
+        </w:rPr>
+        <w:instrText xml:space="preserve">a</w:instrText>
+      </w:r>
+      <w:r>
+        <w:rPr>
+          <w:rFonts w:ascii="Times New Roman" w:hAnsi="Times New Roman" w:eastAsia="楷体_GB2312" w:cs="Times New Roman"/>
+          <w:highlight w:val="yellow"/>
+        </w:rPr>
+        <w:instrText xml:space="preserve">)</w:instrText>
+      </w:r>
+      <w:r>
+        <w:rPr>
+          <w:rFonts w:ascii="宋体-方正超大字符集" w:hAnsi="宋体-方正超大字符集" w:eastAsia="宋体-方正超大字符集" w:cs="宋体-方正超大字符集"/>
+          <w:highlight w:val="yellow"/>
+        </w:rPr>
+        <w:fldChar w:fldCharType="end"/>
+      </w:r>
+      <w:r>
+        <w:rPr>
+          <w:rFonts w:ascii="Times New Roman" w:hAnsi="Times New Roman" w:eastAsia="楷体_GB2312" w:cs="Times New Roman"/>
+          <w:highlight w:val="yellow"/>
+        </w:rPr>
+        <w:t>，故</w:t>
+      </w:r>
+      <w:r>
+        <w:rPr>
+          <w:rFonts w:ascii="Times New Roman" w:hAnsi="Times New Roman" w:eastAsia="楷体_GB2312" w:cs="Times New Roman"/>
+          <w:i/>
+          <w:highlight w:val="yellow"/>
+        </w:rPr>
+        <w:t>x</w:t>
+      </w:r>
+      <w:r>
+        <w:rPr>
+          <w:rFonts w:ascii="Times New Roman" w:hAnsi="Times New Roman" w:eastAsia="楷体_GB2312" w:cs="Times New Roman"/>
+          <w:i/>
+          <w:highlight w:val="yellow"/>
+          <w:vertAlign w:val="subscript"/>
+        </w:rPr>
+        <w:t>AB</w:t>
+      </w:r>
+      <w:r>
+        <w:rPr>
+          <w:rFonts w:hAnsi="宋体" w:eastAsia="楷体_GB2312" w:cs="Times New Roman"/>
+          <w:highlight w:val="yellow"/>
+        </w:rPr>
+        <w:t>∶</w:t>
+      </w:r>
+      <w:r>
+        <w:rPr>
+          <w:rFonts w:ascii="Times New Roman" w:hAnsi="Times New Roman" w:eastAsia="楷体_GB2312" w:cs="Times New Roman"/>
+          <w:i/>
+          <w:highlight w:val="yellow"/>
+        </w:rPr>
+        <w:t>x</w:t>
+      </w:r>
+      <w:r>
+        <w:rPr>
+          <w:rFonts w:ascii="Times New Roman" w:hAnsi="Times New Roman" w:eastAsia="楷体_GB2312" w:cs="Times New Roman"/>
+          <w:i/>
+          <w:highlight w:val="yellow"/>
+          <w:vertAlign w:val="subscript"/>
+        </w:rPr>
+        <w:t>BC</w:t>
+      </w:r>
+      <w:r>
+        <w:rPr>
+          <w:rFonts w:ascii="Times New Roman" w:hAnsi="Times New Roman" w:eastAsia="楷体_GB2312" w:cs="Times New Roman"/>
+          <w:highlight w:val="yellow"/>
+        </w:rPr>
+        <w:t>＝1</w:t>
+      </w:r>
+      <w:r>
+        <w:rPr>
+          <w:rFonts w:hAnsi="宋体" w:eastAsia="楷体_GB2312" w:cs="Times New Roman"/>
+          <w:highlight w:val="yellow"/>
+        </w:rPr>
+        <w:t>∶</w:t>
+      </w:r>
+      <w:r>
+        <w:rPr>
+          <w:rFonts w:ascii="Times New Roman" w:hAnsi="Times New Roman" w:eastAsia="楷体_GB2312" w:cs="Times New Roman"/>
+          <w:highlight w:val="yellow"/>
+        </w:rPr>
+        <w:t>3</w:t>
+      </w:r>
+    </w:p>
+    <w:p>
+      <w:pPr>
+        <w:pStyle w:val="10"/>
+        <w:tabs>
+          <w:tab w:val="left" w:pos="3544"/>
+        </w:tabs>
+        <w:snapToGrid w:val="0"/>
+        <w:spacing w:line="360" w:lineRule="auto"/>
         <w:jc w:val="left"/>
         <w:rPr>
           <w:rFonts w:ascii="Times New Roman" w:hAnsi="Times New Roman" w:cs="Times New Roman"/>
@@ -3952,10 +5132,19 @@
       <w:r>
         <w:rPr>
           <w:rFonts w:hint="eastAsia" w:ascii="Times New Roman" w:hAnsi="Times New Roman" w:cs="Times New Roman"/>
-          <w:color w:val="0070C0"/>
+          <w:color w:val="FF0000"/>
           <w:lang w:val="en-US" w:eastAsia="zh-CN"/>
         </w:rPr>
         <w:t>B</w:t>
+      </w:r>
+      <w:r>
+        <w:rPr>
+          <w:rFonts w:hint="eastAsia" w:ascii="Times New Roman" w:hAnsi="Times New Roman" w:cs="Times New Roman"/>
+          <w:color w:val="0070C0"/>
+          <w:highlight w:val="yellow"/>
+          <w:lang w:val="en-US" w:eastAsia="zh-CN"/>
+        </w:rPr>
+        <w:t>D</w:t>
       </w:r>
       <w:r>
         <w:rPr>
@@ -4241,6 +5430,7 @@
         <w:spacing w:line="360" w:lineRule="auto"/>
         <w:rPr>
           <w:rFonts w:ascii="Times New Roman" w:hAnsi="Times New Roman" w:cs="Times New Roman"/>
+          <w:vertAlign w:val="subscript"/>
         </w:rPr>
       </w:pPr>
       <w:r>
@@ -4346,71 +5536,346 @@
         <w:spacing w:line="360" w:lineRule="auto"/>
         <w:rPr>
           <w:rFonts w:ascii="Times New Roman" w:hAnsi="Times New Roman" w:cs="Times New Roman"/>
+          <w:vertAlign w:val="subscript"/>
         </w:rPr>
       </w:pPr>
       <w:r>
         <w:rPr>
-          <w:rFonts w:ascii="Times New Roman" w:hAnsi="Times New Roman" w:cs="Times New Roman"/>
-        </w:rPr>
-        <w:t>12．</w:t>
-      </w:r>
-      <w:r>
-        <w:rPr>
-          <w:rFonts w:ascii="Times New Roman" w:hAnsi="Times New Roman" w:eastAsia="楷体_GB2312" w:cs="Times New Roman"/>
-        </w:rPr>
-        <w:t>(2022·温州市高一期末)</w:t>
-      </w:r>
-      <w:r>
-        <w:rPr>
-          <w:rFonts w:ascii="Times New Roman" w:hAnsi="Times New Roman" w:cs="Times New Roman"/>
-        </w:rPr>
-        <w:t>某人骑着自行车以</w:t>
-      </w:r>
-      <w:r>
-        <w:rPr>
-          <w:rFonts w:ascii="Book Antiqua" w:hAnsi="Book Antiqua" w:cs="Times New Roman"/>
-          <w:i/>
+          <w:rFonts w:ascii="Times New Roman" w:hAnsi="Times New Roman" w:eastAsia="楷体_GB2312" w:cs="Times New Roman"/>
+          <w:highlight w:val="yellow"/>
+        </w:rPr>
+        <w:t>设运动员下滑到坡底的速率为</w:t>
+      </w:r>
+      <w:r>
+        <w:rPr>
+          <w:rFonts w:ascii="Book Antiqua" w:hAnsi="Book Antiqua" w:eastAsia="楷体_GB2312" w:cs="Times New Roman"/>
+          <w:i/>
+          <w:highlight w:val="yellow"/>
         </w:rPr>
         <w:t>v</w:t>
       </w:r>
       <w:r>
         <w:rPr>
-          <w:rFonts w:ascii="Times New Roman" w:hAnsi="Times New Roman" w:cs="Times New Roman"/>
+          <w:rFonts w:ascii="Times New Roman" w:hAnsi="Times New Roman" w:eastAsia="楷体_GB2312" w:cs="Times New Roman"/>
+          <w:highlight w:val="yellow"/>
+        </w:rPr>
+        <w:t>，则斜坡上有</w:t>
+      </w:r>
+      <w:r>
+        <w:rPr>
+          <w:rFonts w:ascii="Times New Roman" w:hAnsi="Times New Roman" w:eastAsia="楷体_GB2312" w:cs="Times New Roman"/>
+          <w:i/>
+          <w:highlight w:val="yellow"/>
+        </w:rPr>
+        <w:t>x</w:t>
+      </w:r>
+      <w:r>
+        <w:rPr>
+          <w:rFonts w:ascii="Times New Roman" w:hAnsi="Times New Roman" w:eastAsia="楷体_GB2312" w:cs="Times New Roman"/>
+          <w:highlight w:val="yellow"/>
           <w:vertAlign w:val="subscript"/>
         </w:rPr>
-        <w:t>0</w:t>
-      </w:r>
-      <w:r>
-        <w:rPr>
-          <w:rFonts w:ascii="Times New Roman" w:hAnsi="Times New Roman" w:cs="Times New Roman"/>
-        </w:rPr>
-        <w:t>＝6 m/s的速度在路上做匀速直线运动，将要抵达目的地时开始刹车做匀减速直线运动，经过</w:t>
-      </w:r>
-      <w:r>
-        <w:rPr>
-          <w:rFonts w:ascii="Times New Roman" w:hAnsi="Times New Roman" w:cs="Times New Roman"/>
-          <w:i/>
-        </w:rPr>
-        <w:t>t</w:t>
-      </w:r>
-      <w:r>
-        <w:rPr>
-          <w:rFonts w:ascii="Times New Roman" w:hAnsi="Times New Roman" w:cs="Times New Roman"/>
-        </w:rPr>
-        <w:t>＝2 s后自行车的速度大小变为</w:t>
-      </w:r>
-      <w:r>
-        <w:rPr>
-          <w:rFonts w:ascii="Book Antiqua" w:hAnsi="Book Antiqua" w:cs="Times New Roman"/>
-          <w:i/>
-        </w:rPr>
-        <w:t>v</w:t>
-      </w:r>
-      <w:r>
-        <w:rPr>
-          <w:rFonts w:ascii="Times New Roman" w:hAnsi="Times New Roman" w:cs="Times New Roman"/>
-        </w:rPr>
-        <w:t>＝5 m/s，求：</w:t>
+        <w:t>1</w:t>
+      </w:r>
+      <w:r>
+        <w:rPr>
+          <w:rFonts w:ascii="Times New Roman" w:hAnsi="Times New Roman" w:eastAsia="楷体_GB2312" w:cs="Times New Roman"/>
+          <w:highlight w:val="yellow"/>
+        </w:rPr>
+        <w:t>＝</w:t>
+      </w:r>
+      <w:r>
+        <w:rPr>
+          <w:rFonts w:ascii="宋体-方正超大字符集" w:hAnsi="宋体-方正超大字符集" w:eastAsia="宋体-方正超大字符集" w:cs="宋体-方正超大字符集"/>
+          <w:highlight w:val="yellow"/>
+        </w:rPr>
+        <w:fldChar w:fldCharType="begin"/>
+      </w:r>
+      <w:r>
+        <w:rPr>
+          <w:rFonts w:hint="eastAsia" w:ascii="宋体-方正超大字符集" w:hAnsi="宋体-方正超大字符集" w:eastAsia="宋体-方正超大字符集" w:cs="宋体-方正超大字符集"/>
+          <w:highlight w:val="yellow"/>
+        </w:rPr>
+        <w:instrText xml:space="preserve">eq \</w:instrText>
+      </w:r>
+      <w:r>
+        <w:rPr>
+          <w:rFonts w:ascii="Times New Roman" w:hAnsi="Times New Roman" w:eastAsia="楷体_GB2312" w:cs="Times New Roman"/>
+          <w:highlight w:val="yellow"/>
+        </w:rPr>
+        <w:instrText xml:space="preserve">f(</w:instrText>
+      </w:r>
+      <w:r>
+        <w:rPr>
+          <w:rFonts w:ascii="Book Antiqua" w:hAnsi="Book Antiqua" w:eastAsia="楷体_GB2312" w:cs="Times New Roman"/>
+          <w:i/>
+          <w:highlight w:val="yellow"/>
+        </w:rPr>
+        <w:instrText xml:space="preserve">v</w:instrText>
+      </w:r>
+      <w:r>
+        <w:rPr>
+          <w:rFonts w:ascii="Times New Roman" w:hAnsi="Times New Roman" w:eastAsia="楷体_GB2312" w:cs="Times New Roman"/>
+          <w:highlight w:val="yellow"/>
+          <w:vertAlign w:val="superscript"/>
+        </w:rPr>
+        <w:instrText xml:space="preserve">2</w:instrText>
+      </w:r>
+      <w:r>
+        <w:rPr>
+          <w:rFonts w:ascii="Times New Roman" w:hAnsi="Times New Roman" w:eastAsia="楷体_GB2312" w:cs="Times New Roman"/>
+          <w:i/>
+          <w:highlight w:val="yellow"/>
+        </w:rPr>
+        <w:instrText xml:space="preserve">,</w:instrText>
+      </w:r>
+      <w:r>
+        <w:rPr>
+          <w:rFonts w:ascii="Times New Roman" w:hAnsi="Times New Roman" w:eastAsia="楷体_GB2312" w:cs="Times New Roman"/>
+          <w:highlight w:val="yellow"/>
+        </w:rPr>
+        <w:instrText xml:space="preserve">2</w:instrText>
+      </w:r>
+      <w:r>
+        <w:rPr>
+          <w:rFonts w:ascii="Times New Roman" w:hAnsi="Times New Roman" w:eastAsia="楷体_GB2312" w:cs="Times New Roman"/>
+          <w:i/>
+          <w:highlight w:val="yellow"/>
+        </w:rPr>
+        <w:instrText xml:space="preserve">a</w:instrText>
+      </w:r>
+      <w:r>
+        <w:rPr>
+          <w:rFonts w:ascii="Times New Roman" w:hAnsi="Times New Roman" w:eastAsia="楷体_GB2312" w:cs="Times New Roman"/>
+          <w:highlight w:val="yellow"/>
+          <w:vertAlign w:val="subscript"/>
+        </w:rPr>
+        <w:instrText xml:space="preserve">1</w:instrText>
+      </w:r>
+      <w:r>
+        <w:rPr>
+          <w:rFonts w:ascii="Times New Roman" w:hAnsi="Times New Roman" w:eastAsia="楷体_GB2312" w:cs="Times New Roman"/>
+          <w:highlight w:val="yellow"/>
+        </w:rPr>
+        <w:instrText xml:space="preserve">)</w:instrText>
+      </w:r>
+      <w:r>
+        <w:rPr>
+          <w:rFonts w:ascii="宋体-方正超大字符集" w:hAnsi="宋体-方正超大字符集" w:eastAsia="宋体-方正超大字符集" w:cs="宋体-方正超大字符集"/>
+          <w:highlight w:val="yellow"/>
+        </w:rPr>
+        <w:fldChar w:fldCharType="end"/>
+      </w:r>
+      <w:r>
+        <w:rPr>
+          <w:rFonts w:ascii="Times New Roman" w:hAnsi="Times New Roman" w:eastAsia="楷体_GB2312" w:cs="Times New Roman"/>
+          <w:highlight w:val="yellow"/>
+        </w:rPr>
+        <w:t>，在水平面上有</w:t>
+      </w:r>
+      <w:r>
+        <w:rPr>
+          <w:rFonts w:ascii="Times New Roman" w:hAnsi="Times New Roman" w:eastAsia="楷体_GB2312" w:cs="Times New Roman"/>
+          <w:i/>
+          <w:highlight w:val="yellow"/>
+        </w:rPr>
+        <w:t>x</w:t>
+      </w:r>
+      <w:r>
+        <w:rPr>
+          <w:rFonts w:ascii="Times New Roman" w:hAnsi="Times New Roman" w:eastAsia="楷体_GB2312" w:cs="Times New Roman"/>
+          <w:highlight w:val="yellow"/>
+          <w:vertAlign w:val="subscript"/>
+        </w:rPr>
+        <w:t>2</w:t>
+      </w:r>
+      <w:r>
+        <w:rPr>
+          <w:rFonts w:ascii="Times New Roman" w:hAnsi="Times New Roman" w:eastAsia="楷体_GB2312" w:cs="Times New Roman"/>
+          <w:highlight w:val="yellow"/>
+        </w:rPr>
+        <w:t>＝</w:t>
+      </w:r>
+      <w:r>
+        <w:rPr>
+          <w:rFonts w:ascii="宋体-方正超大字符集" w:hAnsi="宋体-方正超大字符集" w:eastAsia="宋体-方正超大字符集" w:cs="宋体-方正超大字符集"/>
+          <w:highlight w:val="yellow"/>
+        </w:rPr>
+        <w:fldChar w:fldCharType="begin"/>
+      </w:r>
+      <w:r>
+        <w:rPr>
+          <w:rFonts w:hint="eastAsia" w:ascii="宋体-方正超大字符集" w:hAnsi="宋体-方正超大字符集" w:eastAsia="宋体-方正超大字符集" w:cs="宋体-方正超大字符集"/>
+          <w:highlight w:val="yellow"/>
+        </w:rPr>
+        <w:instrText xml:space="preserve">eq \</w:instrText>
+      </w:r>
+      <w:r>
+        <w:rPr>
+          <w:rFonts w:ascii="Times New Roman" w:hAnsi="Times New Roman" w:eastAsia="楷体_GB2312" w:cs="Times New Roman"/>
+          <w:highlight w:val="yellow"/>
+        </w:rPr>
+        <w:instrText xml:space="preserve">f(</w:instrText>
+      </w:r>
+      <w:r>
+        <w:rPr>
+          <w:rFonts w:ascii="Book Antiqua" w:hAnsi="Book Antiqua" w:eastAsia="楷体_GB2312" w:cs="Times New Roman"/>
+          <w:i/>
+          <w:highlight w:val="yellow"/>
+        </w:rPr>
+        <w:instrText xml:space="preserve">v</w:instrText>
+      </w:r>
+      <w:r>
+        <w:rPr>
+          <w:rFonts w:ascii="Times New Roman" w:hAnsi="Times New Roman" w:eastAsia="楷体_GB2312" w:cs="Times New Roman"/>
+          <w:highlight w:val="yellow"/>
+          <w:vertAlign w:val="superscript"/>
+        </w:rPr>
+        <w:instrText xml:space="preserve">2</w:instrText>
+      </w:r>
+      <w:r>
+        <w:rPr>
+          <w:rFonts w:ascii="Times New Roman" w:hAnsi="Times New Roman" w:eastAsia="楷体_GB2312" w:cs="Times New Roman"/>
+          <w:i/>
+          <w:highlight w:val="yellow"/>
+        </w:rPr>
+        <w:instrText xml:space="preserve">,</w:instrText>
+      </w:r>
+      <w:r>
+        <w:rPr>
+          <w:rFonts w:ascii="Times New Roman" w:hAnsi="Times New Roman" w:eastAsia="楷体_GB2312" w:cs="Times New Roman"/>
+          <w:highlight w:val="yellow"/>
+        </w:rPr>
+        <w:instrText xml:space="preserve">2</w:instrText>
+      </w:r>
+      <w:r>
+        <w:rPr>
+          <w:rFonts w:ascii="Times New Roman" w:hAnsi="Times New Roman" w:eastAsia="楷体_GB2312" w:cs="Times New Roman"/>
+          <w:i/>
+          <w:highlight w:val="yellow"/>
+        </w:rPr>
+        <w:instrText xml:space="preserve">a</w:instrText>
+      </w:r>
+      <w:r>
+        <w:rPr>
+          <w:rFonts w:ascii="Times New Roman" w:hAnsi="Times New Roman" w:eastAsia="楷体_GB2312" w:cs="Times New Roman"/>
+          <w:highlight w:val="yellow"/>
+          <w:vertAlign w:val="subscript"/>
+        </w:rPr>
+        <w:instrText xml:space="preserve">2</w:instrText>
+      </w:r>
+      <w:r>
+        <w:rPr>
+          <w:rFonts w:ascii="Times New Roman" w:hAnsi="Times New Roman" w:eastAsia="楷体_GB2312" w:cs="Times New Roman"/>
+          <w:highlight w:val="yellow"/>
+        </w:rPr>
+        <w:instrText xml:space="preserve">)</w:instrText>
+      </w:r>
+      <w:r>
+        <w:rPr>
+          <w:rFonts w:ascii="宋体-方正超大字符集" w:hAnsi="宋体-方正超大字符集" w:eastAsia="宋体-方正超大字符集" w:cs="宋体-方正超大字符集"/>
+          <w:highlight w:val="yellow"/>
+        </w:rPr>
+        <w:fldChar w:fldCharType="end"/>
+      </w:r>
+      <w:r>
+        <w:rPr>
+          <w:rFonts w:ascii="Times New Roman" w:hAnsi="Times New Roman" w:eastAsia="楷体_GB2312" w:cs="Times New Roman"/>
+          <w:highlight w:val="yellow"/>
+        </w:rPr>
+        <w:t>，且</w:t>
+      </w:r>
+      <w:r>
+        <w:rPr>
+          <w:rFonts w:ascii="Times New Roman" w:hAnsi="Times New Roman" w:eastAsia="楷体_GB2312" w:cs="Times New Roman"/>
+          <w:i/>
+          <w:highlight w:val="yellow"/>
+        </w:rPr>
+        <w:t>x</w:t>
+      </w:r>
+      <w:r>
+        <w:rPr>
+          <w:rFonts w:ascii="Times New Roman" w:hAnsi="Times New Roman" w:eastAsia="楷体_GB2312" w:cs="Times New Roman"/>
+          <w:highlight w:val="yellow"/>
+          <w:vertAlign w:val="subscript"/>
+        </w:rPr>
+        <w:t>2</w:t>
+      </w:r>
+      <w:r>
+        <w:rPr>
+          <w:rFonts w:ascii="Times New Roman" w:hAnsi="Times New Roman" w:eastAsia="楷体_GB2312" w:cs="Times New Roman"/>
+          <w:highlight w:val="yellow"/>
+        </w:rPr>
+        <w:t>＝2</w:t>
+      </w:r>
+      <w:r>
+        <w:rPr>
+          <w:rFonts w:ascii="Times New Roman" w:hAnsi="Times New Roman" w:eastAsia="楷体_GB2312" w:cs="Times New Roman"/>
+          <w:i/>
+          <w:highlight w:val="yellow"/>
+        </w:rPr>
+        <w:t>x</w:t>
+      </w:r>
+      <w:r>
+        <w:rPr>
+          <w:rFonts w:ascii="Times New Roman" w:hAnsi="Times New Roman" w:eastAsia="楷体_GB2312" w:cs="Times New Roman"/>
+          <w:highlight w:val="yellow"/>
+          <w:vertAlign w:val="subscript"/>
+        </w:rPr>
+        <w:t>1</w:t>
+      </w:r>
+      <w:r>
+        <w:rPr>
+          <w:rFonts w:ascii="Times New Roman" w:hAnsi="Times New Roman" w:eastAsia="楷体_GB2312" w:cs="Times New Roman"/>
+          <w:highlight w:val="yellow"/>
+        </w:rPr>
+        <w:t>，联立解得</w:t>
+      </w:r>
+      <w:r>
+        <w:rPr>
+          <w:rFonts w:ascii="Times New Roman" w:hAnsi="Times New Roman" w:eastAsia="楷体_GB2312" w:cs="Times New Roman"/>
+          <w:i/>
+          <w:highlight w:val="yellow"/>
+        </w:rPr>
+        <w:t>a</w:t>
+      </w:r>
+      <w:r>
+        <w:rPr>
+          <w:rFonts w:ascii="Times New Roman" w:hAnsi="Times New Roman" w:eastAsia="楷体_GB2312" w:cs="Times New Roman"/>
+          <w:highlight w:val="yellow"/>
+          <w:vertAlign w:val="subscript"/>
+        </w:rPr>
+        <w:t>1</w:t>
+      </w:r>
+      <w:r>
+        <w:rPr>
+          <w:rFonts w:ascii="Times New Roman" w:hAnsi="Times New Roman" w:eastAsia="楷体_GB2312" w:cs="Times New Roman"/>
+          <w:highlight w:val="yellow"/>
+        </w:rPr>
+        <w:t>＝2</w:t>
+      </w:r>
+      <w:r>
+        <w:rPr>
+          <w:rFonts w:ascii="Times New Roman" w:hAnsi="Times New Roman" w:eastAsia="楷体_GB2312" w:cs="Times New Roman"/>
+          <w:i/>
+          <w:highlight w:val="yellow"/>
+        </w:rPr>
+        <w:t>a</w:t>
+      </w:r>
+      <w:r>
+        <w:rPr>
+          <w:rFonts w:ascii="Times New Roman" w:hAnsi="Times New Roman" w:eastAsia="楷体_GB2312" w:cs="Times New Roman"/>
+          <w:highlight w:val="yellow"/>
+          <w:vertAlign w:val="subscript"/>
+        </w:rPr>
+        <w:t>2</w:t>
+      </w:r>
+      <w:r>
+        <w:rPr>
+          <w:rFonts w:ascii="Times New Roman" w:hAnsi="Times New Roman" w:eastAsia="楷体_GB2312" w:cs="Times New Roman"/>
+          <w:highlight w:val="yellow"/>
+        </w:rPr>
+        <w:t>，故选D。</w:t>
       </w:r>
     </w:p>
     <w:p>
@@ -4429,10 +5894,66 @@
         <w:rPr>
           <w:rFonts w:ascii="Times New Roman" w:hAnsi="Times New Roman" w:cs="Times New Roman"/>
         </w:rPr>
-        <w:t>(1)自行车刹车时的加速度大小；</w:t>
-      </w:r>
-      <w:bookmarkStart w:id="0" w:name="_GoBack"/>
-      <w:bookmarkEnd w:id="0"/>
+        <w:t>12．</w:t>
+      </w:r>
+      <w:r>
+        <w:rPr>
+          <w:rFonts w:ascii="Times New Roman" w:hAnsi="Times New Roman" w:eastAsia="楷体_GB2312" w:cs="Times New Roman"/>
+        </w:rPr>
+        <w:t>(2022·温州市高一期末)</w:t>
+      </w:r>
+      <w:r>
+        <w:rPr>
+          <w:rFonts w:ascii="Times New Roman" w:hAnsi="Times New Roman" w:cs="Times New Roman"/>
+        </w:rPr>
+        <w:t>某人骑着自行车以</w:t>
+      </w:r>
+      <w:r>
+        <w:rPr>
+          <w:rFonts w:ascii="Book Antiqua" w:hAnsi="Book Antiqua" w:cs="Times New Roman"/>
+          <w:i/>
+        </w:rPr>
+        <w:t>v</w:t>
+      </w:r>
+      <w:r>
+        <w:rPr>
+          <w:rFonts w:ascii="Times New Roman" w:hAnsi="Times New Roman" w:cs="Times New Roman"/>
+          <w:vertAlign w:val="subscript"/>
+        </w:rPr>
+        <w:t>0</w:t>
+      </w:r>
+      <w:r>
+        <w:rPr>
+          <w:rFonts w:ascii="Times New Roman" w:hAnsi="Times New Roman" w:cs="Times New Roman"/>
+        </w:rPr>
+        <w:t>＝6 m/s的速度在路上做匀速直线运动，将要抵达目的地时开始刹车做匀减速直线运动，经过</w:t>
+      </w:r>
+      <w:r>
+        <w:rPr>
+          <w:rFonts w:ascii="Times New Roman" w:hAnsi="Times New Roman" w:cs="Times New Roman"/>
+          <w:i/>
+        </w:rPr>
+        <w:t>t</w:t>
+      </w:r>
+      <w:r>
+        <w:rPr>
+          <w:rFonts w:ascii="Times New Roman" w:hAnsi="Times New Roman" w:cs="Times New Roman"/>
+        </w:rPr>
+        <w:t>＝2 s后自行车的速度大小变为</w:t>
+      </w:r>
+      <w:r>
+        <w:rPr>
+          <w:rFonts w:ascii="Book Antiqua" w:hAnsi="Book Antiqua" w:cs="Times New Roman"/>
+          <w:i/>
+        </w:rPr>
+        <w:t>v</w:t>
+      </w:r>
+      <w:r>
+        <w:rPr>
+          <w:rFonts w:ascii="Times New Roman" w:hAnsi="Times New Roman" w:cs="Times New Roman"/>
+        </w:rPr>
+        <w:t>＝5 m/s，求：</w:t>
+      </w:r>
     </w:p>
     <w:p>
       <w:pPr>
@@ -4450,7 +5971,7 @@
         <w:rPr>
           <w:rFonts w:ascii="Times New Roman" w:hAnsi="Times New Roman" w:cs="Times New Roman"/>
         </w:rPr>
-        <w:t>(2)自行车开始刹车4 s后的速度大小；</w:t>
+        <w:t>(1)自行车刹车时的加速度大小；</w:t>
       </w:r>
     </w:p>
     <w:p>
@@ -4469,7 +5990,7 @@
         <w:rPr>
           <w:rFonts w:ascii="Times New Roman" w:hAnsi="Times New Roman" w:cs="Times New Roman"/>
         </w:rPr>
-        <w:t>(3)自行车开始刹车后15 s内的位移大小。</w:t>
+        <w:t>(2)自行车开始刹车4 s后的速度大小；</w:t>
       </w:r>
     </w:p>
     <w:p>
@@ -4481,52 +6002,14 @@
         <w:snapToGrid w:val="0"/>
         <w:spacing w:line="360" w:lineRule="auto"/>
         <w:rPr>
-          <w:rFonts w:hint="eastAsia" w:ascii="Times New Roman" w:hAnsi="Times New Roman" w:cs="Times New Roman"/>
-          <w:color w:val="0070C0"/>
-          <w:vertAlign w:val="baseline"/>
-          <w:lang w:val="en-US" w:eastAsia="zh-CN"/>
+          <w:rFonts w:ascii="Times New Roman" w:hAnsi="Times New Roman" w:cs="Times New Roman"/>
         </w:rPr>
       </w:pPr>
       <w:r>
         <w:rPr>
-          <w:rFonts w:hint="eastAsia" w:ascii="Times New Roman" w:hAnsi="Times New Roman" w:cs="Times New Roman"/>
-          <w:color w:val="0070C0"/>
-          <w:lang w:eastAsia="zh-CN"/>
-        </w:rPr>
-        <w:t>（</w:t>
-      </w:r>
-      <w:r>
-        <w:rPr>
-          <w:rFonts w:hint="eastAsia" w:ascii="Times New Roman" w:hAnsi="Times New Roman" w:cs="Times New Roman"/>
-          <w:color w:val="0070C0"/>
-          <w:lang w:val="en-US" w:eastAsia="zh-CN"/>
-        </w:rPr>
-        <w:t>1</w:t>
-      </w:r>
-      <w:r>
-        <w:rPr>
-          <w:rFonts w:hint="eastAsia" w:ascii="Times New Roman" w:hAnsi="Times New Roman" w:cs="Times New Roman"/>
-          <w:color w:val="0070C0"/>
-          <w:lang w:eastAsia="zh-CN"/>
-        </w:rPr>
-        <w:t>）</w:t>
-      </w:r>
-      <w:r>
-        <w:rPr>
-          <w:rFonts w:hint="eastAsia" w:ascii="Times New Roman" w:hAnsi="Times New Roman" w:cs="Times New Roman"/>
-          <w:color w:val="0070C0"/>
-          <w:lang w:val="en-US" w:eastAsia="zh-CN"/>
-        </w:rPr>
-        <w:t xml:space="preserve"> a=(v0-v)/t=-1m/s/2s=-0.5m/s</w:t>
-      </w:r>
-      <w:r>
-        <w:rPr>
-          <w:rFonts w:hint="eastAsia" w:ascii="Times New Roman" w:hAnsi="Times New Roman" w:cs="Times New Roman"/>
-          <w:color w:val="0070C0"/>
-          <w:vertAlign w:val="superscript"/>
-          <w:lang w:val="en-US" w:eastAsia="zh-CN"/>
-        </w:rPr>
-        <w:t>2</w:t>
+          <w:rFonts w:ascii="Times New Roman" w:hAnsi="Times New Roman" w:cs="Times New Roman"/>
+        </w:rPr>
+        <w:t>(3)自行车开始刹车后15 s内的位移大小。</w:t>
       </w:r>
     </w:p>
     <w:p>
@@ -4548,54 +6031,42 @@
         <w:rPr>
           <w:rFonts w:hint="eastAsia" w:ascii="Times New Roman" w:hAnsi="Times New Roman" w:cs="Times New Roman"/>
           <w:color w:val="0070C0"/>
-          <w:vertAlign w:val="baseline"/>
-          <w:lang w:val="en-US" w:eastAsia="zh-CN"/>
-        </w:rPr>
-        <w:t>（2） v</w:t>
-      </w:r>
-      <w:r>
-        <w:rPr>
-          <w:rFonts w:hint="default" w:ascii="Times New Roman" w:hAnsi="Times New Roman" w:cs="Times New Roman"/>
-          <w:color w:val="0070C0"/>
-          <w:vertAlign w:val="baseline"/>
-          <w:lang w:val="en-US" w:eastAsia="zh-CN"/>
-        </w:rPr>
-        <w:t>’</w:t>
+          <w:lang w:eastAsia="zh-CN"/>
+        </w:rPr>
+        <w:t>（</w:t>
       </w:r>
       <w:r>
         <w:rPr>
           <w:rFonts w:hint="eastAsia" w:ascii="Times New Roman" w:hAnsi="Times New Roman" w:cs="Times New Roman"/>
           <w:color w:val="0070C0"/>
-          <w:vertAlign w:val="baseline"/>
-          <w:lang w:val="en-US" w:eastAsia="zh-CN"/>
-        </w:rPr>
-        <w:t>=v0+at=6m/s-0.5m/</w:t>
+          <w:lang w:val="en-US" w:eastAsia="zh-CN"/>
+        </w:rPr>
+        <w:t>1</w:t>
       </w:r>
       <w:r>
         <w:rPr>
           <w:rFonts w:hint="eastAsia" w:ascii="Times New Roman" w:hAnsi="Times New Roman" w:cs="Times New Roman"/>
           <w:color w:val="0070C0"/>
-          <w:lang w:val="en-US" w:eastAsia="zh-CN"/>
-        </w:rPr>
-        <w:t>s</w:t>
+          <w:lang w:eastAsia="zh-CN"/>
+        </w:rPr>
+        <w:t>）</w:t>
       </w:r>
       <w:r>
         <w:rPr>
           <w:rFonts w:hint="eastAsia" w:ascii="Times New Roman" w:hAnsi="Times New Roman" w:cs="Times New Roman"/>
           <w:color w:val="0070C0"/>
+          <w:lang w:val="en-US" w:eastAsia="zh-CN"/>
+        </w:rPr>
+        <w:t xml:space="preserve"> a=(v0-v)/t=-1m/s/2s=-0.5m/s</w:t>
+      </w:r>
+      <w:r>
+        <w:rPr>
+          <w:rFonts w:hint="eastAsia" w:ascii="Times New Roman" w:hAnsi="Times New Roman" w:cs="Times New Roman"/>
+          <w:color w:val="0070C0"/>
           <w:vertAlign w:val="superscript"/>
           <w:lang w:val="en-US" w:eastAsia="zh-CN"/>
         </w:rPr>
         <w:t>2</w:t>
-      </w:r>
-      <w:r>
-        <w:rPr>
-          <w:rFonts w:hint="eastAsia" w:ascii="Times New Roman" w:hAnsi="Times New Roman" w:cs="Times New Roman"/>
-          <w:color w:val="0070C0"/>
-          <w:vertAlign w:val="baseline"/>
-          <w:lang w:val="en-US" w:eastAsia="zh-CN"/>
-        </w:rPr>
-        <w:t>*4s=4m/s</w:t>
       </w:r>
     </w:p>
     <w:p>
@@ -4607,12 +6078,30 @@
         <w:snapToGrid w:val="0"/>
         <w:spacing w:line="360" w:lineRule="auto"/>
         <w:rPr>
+          <w:rFonts w:hint="eastAsia" w:ascii="Times New Roman" w:hAnsi="Times New Roman" w:cs="Times New Roman"/>
+          <w:color w:val="0070C0"/>
+          <w:vertAlign w:val="baseline"/>
+          <w:lang w:val="en-US" w:eastAsia="zh-CN"/>
+        </w:rPr>
+      </w:pPr>
+      <w:r>
+        <w:rPr>
+          <w:rFonts w:hint="eastAsia" w:ascii="Times New Roman" w:hAnsi="Times New Roman" w:cs="Times New Roman"/>
+          <w:color w:val="0070C0"/>
+          <w:vertAlign w:val="baseline"/>
+          <w:lang w:val="en-US" w:eastAsia="zh-CN"/>
+        </w:rPr>
+        <w:t>（2） v</w:t>
+      </w:r>
+      <w:r>
+        <w:rPr>
           <w:rFonts w:hint="default" w:ascii="Times New Roman" w:hAnsi="Times New Roman" w:cs="Times New Roman"/>
           <w:color w:val="0070C0"/>
           <w:vertAlign w:val="baseline"/>
           <w:lang w:val="en-US" w:eastAsia="zh-CN"/>
         </w:rPr>
-      </w:pPr>
+        <w:t>’</w:t>
+      </w:r>
       <w:r>
         <w:rPr>
           <w:rFonts w:hint="eastAsia" w:ascii="Times New Roman" w:hAnsi="Times New Roman" w:cs="Times New Roman"/>
@@ -4620,7 +6109,7 @@
           <w:vertAlign w:val="baseline"/>
           <w:lang w:val="en-US" w:eastAsia="zh-CN"/>
         </w:rPr>
-        <w:t>（3） s=v0*v0/|a|*1/2=6m/s * 6m/s / 0.5</w:t>
+        <w:t>=v0+at=6m/s-0.5m/</w:t>
       </w:r>
       <w:r>
         <w:rPr>
@@ -4628,7 +6117,7 @@
           <w:color w:val="0070C0"/>
           <w:lang w:val="en-US" w:eastAsia="zh-CN"/>
         </w:rPr>
-        <w:t>m/s</w:t>
+        <w:t>s</w:t>
       </w:r>
       <w:r>
         <w:rPr>
@@ -4646,7 +6135,7 @@
           <w:vertAlign w:val="baseline"/>
           <w:lang w:val="en-US" w:eastAsia="zh-CN"/>
         </w:rPr>
-        <w:t xml:space="preserve"> * 0.5=36m</w:t>
+        <w:t>*4s=4m/s</w:t>
       </w:r>
     </w:p>
     <w:p>
@@ -4658,22 +6147,44 @@
         <w:snapToGrid w:val="0"/>
         <w:spacing w:line="360" w:lineRule="auto"/>
         <w:rPr>
-          <w:rFonts w:ascii="Times New Roman" w:hAnsi="Times New Roman" w:cs="Times New Roman"/>
+          <w:rFonts w:hint="eastAsia" w:ascii="Times New Roman" w:hAnsi="Times New Roman" w:cs="Times New Roman"/>
         </w:rPr>
       </w:pPr>
-    </w:p>
-    <w:p>
-      <w:pPr>
-        <w:pStyle w:val="10"/>
-        <w:tabs>
-          <w:tab w:val="left" w:pos="3544"/>
-        </w:tabs>
-        <w:snapToGrid w:val="0"/>
-        <w:spacing w:line="360" w:lineRule="auto"/>
+      <w:r>
         <w:rPr>
           <w:rFonts w:hint="eastAsia" w:ascii="Times New Roman" w:hAnsi="Times New Roman" w:cs="Times New Roman"/>
-        </w:rPr>
-      </w:pPr>
+          <w:color w:val="0070C0"/>
+          <w:vertAlign w:val="baseline"/>
+          <w:lang w:val="en-US" w:eastAsia="zh-CN"/>
+        </w:rPr>
+        <w:t>（3） s=v0*v0/|a|*1/2=6m/s * 6m/s / 0.5</w:t>
+      </w:r>
+      <w:r>
+        <w:rPr>
+          <w:rFonts w:hint="eastAsia" w:ascii="Times New Roman" w:hAnsi="Times New Roman" w:cs="Times New Roman"/>
+          <w:color w:val="0070C0"/>
+          <w:lang w:val="en-US" w:eastAsia="zh-CN"/>
+        </w:rPr>
+        <w:t>m/s</w:t>
+      </w:r>
+      <w:r>
+        <w:rPr>
+          <w:rFonts w:hint="eastAsia" w:ascii="Times New Roman" w:hAnsi="Times New Roman" w:cs="Times New Roman"/>
+          <w:color w:val="0070C0"/>
+          <w:vertAlign w:val="superscript"/>
+          <w:lang w:val="en-US" w:eastAsia="zh-CN"/>
+        </w:rPr>
+        <w:t>2</w:t>
+      </w:r>
+      <w:r>
+        <w:rPr>
+          <w:rFonts w:hint="eastAsia" w:ascii="Times New Roman" w:hAnsi="Times New Roman" w:cs="Times New Roman"/>
+          <w:color w:val="0070C0"/>
+          <w:vertAlign w:val="baseline"/>
+          <w:lang w:val="en-US" w:eastAsia="zh-CN"/>
+        </w:rPr>
+        <w:t xml:space="preserve"> * 0.5=36m</w:t>
+      </w:r>
     </w:p>
     <w:sectPr>
       <w:pgSz w:w="11906" w:h="16838"/>
